--- a/5° Semestre/Engenharia de Software/Anotações - 01032024.docx
+++ b/5° Semestre/Engenharia de Software/Anotações - 01032024.docx
@@ -502,397 +502,168 @@
       </w:pPr>
       <w:r>
         <w:rPr>
-          <w:rFonts w:ascii="Arial" w:hAnsi="Arial" w:cs="Arial"/>
-          <w:b/>
-          <w:bCs/>
           <w:noProof/>
-          <w:sz w:val="24"/>
-          <w:szCs w:val="24"/>
-        </w:rPr>
-        <mc:AlternateContent>
-          <mc:Choice Requires="wps">
-            <w:drawing>
-              <wp:anchor distT="45720" distB="45720" distL="114300" distR="114300" simplePos="0" relativeHeight="251660288" behindDoc="0" locked="0" layoutInCell="1" allowOverlap="1" wp14:anchorId="354AE026" wp14:editId="1485DC10">
-                <wp:simplePos x="0" y="0"/>
-                <wp:positionH relativeFrom="column">
-                  <wp:posOffset>3644900</wp:posOffset>
-                </wp:positionH>
-                <wp:positionV relativeFrom="paragraph">
-                  <wp:posOffset>710248</wp:posOffset>
-                </wp:positionV>
-                <wp:extent cx="2360930" cy="1404620"/>
-                <wp:effectExtent l="0" t="0" r="22860" b="11430"/>
-                <wp:wrapSquare wrapText="bothSides"/>
-                <wp:docPr id="474767719" name="Caixa de Texto 2"/>
-                <wp:cNvGraphicFramePr>
-                  <a:graphicFrameLocks xmlns:a="http://schemas.openxmlformats.org/drawingml/2006/main"/>
-                </wp:cNvGraphicFramePr>
-                <a:graphic xmlns:a="http://schemas.openxmlformats.org/drawingml/2006/main">
-                  <a:graphicData uri="http://schemas.microsoft.com/office/word/2010/wordprocessingShape">
-                    <wps:wsp>
-                      <wps:cNvSpPr txBox="1">
-                        <a:spLocks noChangeArrowheads="1"/>
-                      </wps:cNvSpPr>
-                      <wps:spPr bwMode="auto">
-                        <a:xfrm>
-                          <a:off x="0" y="0"/>
-                          <a:ext cx="2360930" cy="1404620"/>
-                        </a:xfrm>
-                        <a:prstGeom prst="rect">
-                          <a:avLst/>
-                        </a:prstGeom>
-                        <a:solidFill>
-                          <a:srgbClr val="FFFFFF"/>
-                        </a:solidFill>
-                        <a:ln w="9525">
-                          <a:solidFill>
-                            <a:srgbClr val="000000"/>
-                          </a:solidFill>
-                          <a:miter lim="800000"/>
-                          <a:headEnd/>
-                          <a:tailEnd/>
-                        </a:ln>
-                      </wps:spPr>
-                      <wps:txbx>
-                        <w:txbxContent>
-                          <w:p>
-                            <w:r>
-                              <w:t>Tornam Engenharia de Software diferente de outras engenharias</w:t>
-                            </w:r>
-                          </w:p>
-                        </w:txbxContent>
-                      </wps:txbx>
-                      <wps:bodyPr rot="0" vert="horz" wrap="square" lIns="91440" tIns="45720" rIns="91440" bIns="45720" anchor="t" anchorCtr="0">
-                        <a:spAutoFit/>
-                      </wps:bodyPr>
-                    </wps:wsp>
-                  </a:graphicData>
-                </a:graphic>
-                <wp14:sizeRelH relativeFrom="margin">
-                  <wp14:pctWidth>40000</wp14:pctWidth>
-                </wp14:sizeRelH>
-                <wp14:sizeRelV relativeFrom="margin">
-                  <wp14:pctHeight>20000</wp14:pctHeight>
-                </wp14:sizeRelV>
-              </wp:anchor>
-            </w:drawing>
-          </mc:Choice>
-          <mc:Fallback>
-            <w:pict>
-              <v:shapetype w14:anchorId="354AE026" id="_x0000_t202" coordsize="21600,21600" o:spt="202" path="m,l,21600r21600,l21600,xe">
-                <v:stroke joinstyle="miter"/>
-                <v:path gradientshapeok="t" o:connecttype="rect"/>
-              </v:shapetype>
-              <v:shape id="Caixa de Texto 2" o:spid="_x0000_s1026" type="#_x0000_t202" style="position:absolute;margin-left:287pt;margin-top:55.95pt;width:185.9pt;height:110.6pt;z-index:251660288;visibility:visible;mso-wrap-style:square;mso-width-percent:400;mso-height-percent:200;mso-wrap-distance-left:9pt;mso-wrap-distance-top:3.6pt;mso-wrap-distance-right:9pt;mso-wrap-distance-bottom:3.6pt;mso-position-horizontal:absolute;mso-position-horizontal-relative:text;mso-position-vertical:absolute;mso-position-vertical-relative:text;mso-width-percent:400;mso-height-percent:200;mso-width-relative:margin;mso-height-relative:margin;v-text-anchor:top" o:gfxdata="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">
-                <v:textbox style="mso-fit-shape-to-text:t">
-                  <w:txbxContent>
-                    <w:p>
-                      <w:r>
-                        <w:t>Tornam Engenharia de Software diferente de outras engenharias</w:t>
-                      </w:r>
-                    </w:p>
-                  </w:txbxContent>
-                </v:textbox>
-                <w10:wrap type="square"/>
-              </v:shape>
-            </w:pict>
-          </mc:Fallback>
-        </mc:AlternateContent>
-      </w:r>
-      <w:r>
-        <w:rPr>
-          <w:rFonts w:ascii="Arial" w:hAnsi="Arial" w:cs="Arial"/>
-          <w:b/>
-          <w:bCs/>
+        </w:rPr>
+        <w:pict w14:anchorId="5B2D314C">
+          <v:shapetype id="_x0000_t202" coordsize="21600,21600" o:spt="202" path="m,l,21600r21600,l21600,xe">
+            <v:stroke joinstyle="miter"/>
+            <v:path gradientshapeok="t" o:connecttype="rect"/>
+          </v:shapetype>
+          <v:shape id="_x0000_s1029" type="#_x0000_t202" style="position:absolute;margin-left:287pt;margin-top:55.95pt;width:185.9pt;height:110.6pt;z-index:251660288;visibility:visible;mso-wrap-style:square;mso-width-percent:400;mso-height-percent:200;mso-wrap-distance-left:9pt;mso-wrap-distance-top:3.6pt;mso-wrap-distance-right:9pt;mso-wrap-distance-bottom:3.6pt;mso-position-horizontal:absolute;mso-position-horizontal-relative:text;mso-position-vertical:absolute;mso-position-vertical-relative:text;mso-width-percent:400;mso-height-percent:200;mso-width-relative:margin;mso-height-relative:margin;v-text-anchor:top" o:gfxdata="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">
+            <v:textbox style="mso-fit-shape-to-text:t">
+              <w:txbxContent>
+                <w:p>
+                  <w:r>
+                    <w:t>Tornam Engenharia de Software diferente de outras engenharias</w:t>
+                  </w:r>
+                </w:p>
+              </w:txbxContent>
+            </v:textbox>
+            <w10:wrap type="square"/>
+          </v:shape>
+        </w:pict>
+      </w:r>
+      <w:r>
+        <w:rPr>
           <w:noProof/>
-          <w:sz w:val="24"/>
-          <w:szCs w:val="24"/>
-        </w:rPr>
-        <mc:AlternateContent>
-          <mc:Choice Requires="wps">
-            <w:drawing>
-              <wp:anchor distT="0" distB="0" distL="114300" distR="114300" simplePos="0" relativeHeight="251661312" behindDoc="0" locked="0" layoutInCell="1" allowOverlap="1" wp14:anchorId="6E580583" wp14:editId="41D8592B">
-                <wp:simplePos x="0" y="0"/>
-                <wp:positionH relativeFrom="column">
-                  <wp:posOffset>2210753</wp:posOffset>
-                </wp:positionH>
-                <wp:positionV relativeFrom="paragraph">
-                  <wp:posOffset>564198</wp:posOffset>
-                </wp:positionV>
-                <wp:extent cx="885825" cy="338137"/>
-                <wp:effectExtent l="0" t="0" r="28575" b="100330"/>
-                <wp:wrapNone/>
-                <wp:docPr id="1356237424" name="Conector: Curvo 2"/>
-                <wp:cNvGraphicFramePr/>
-                <a:graphic xmlns:a="http://schemas.openxmlformats.org/drawingml/2006/main">
-                  <a:graphicData uri="http://schemas.microsoft.com/office/word/2010/wordprocessingShape">
-                    <wps:wsp>
-                      <wps:cNvCnPr/>
-                      <wps:spPr>
-                        <a:xfrm>
-                          <a:off x="0" y="0"/>
-                          <a:ext cx="885825" cy="338137"/>
-                        </a:xfrm>
-                        <a:prstGeom prst="curvedConnector3">
-                          <a:avLst/>
-                        </a:prstGeom>
-                        <a:ln>
-                          <a:tailEnd type="triangle"/>
-                        </a:ln>
-                      </wps:spPr>
-                      <wps:style>
-                        <a:lnRef idx="1">
-                          <a:schemeClr val="accent1"/>
-                        </a:lnRef>
-                        <a:fillRef idx="0">
-                          <a:schemeClr val="accent1"/>
-                        </a:fillRef>
-                        <a:effectRef idx="0">
-                          <a:schemeClr val="accent1"/>
-                        </a:effectRef>
-                        <a:fontRef idx="minor">
-                          <a:schemeClr val="tx1"/>
-                        </a:fontRef>
-                      </wps:style>
-                      <wps:bodyPr/>
-                    </wps:wsp>
-                  </a:graphicData>
-                </a:graphic>
-              </wp:anchor>
-            </w:drawing>
-          </mc:Choice>
-          <mc:Fallback>
-            <w:pict>
-              <v:shapetype w14:anchorId="51DA4369" id="_x0000_t38" coordsize="21600,21600" o:spt="38" o:oned="t" path="m,c@0,0@1,5400@1,10800@1,16200@2,21600,21600,21600e" filled="f">
-                <v:formulas>
-                  <v:f eqn="mid #0 0"/>
-                  <v:f eqn="val #0"/>
-                  <v:f eqn="mid #0 21600"/>
-                </v:formulas>
-                <v:path arrowok="t" fillok="f" o:connecttype="none"/>
-                <v:handles>
-                  <v:h position="#0,center"/>
-                </v:handles>
-                <o:lock v:ext="edit" shapetype="t"/>
-              </v:shapetype>
-              <v:shape id="Conector: Curvo 2" o:spid="_x0000_s1026" type="#_x0000_t38" style="position:absolute;margin-left:174.1pt;margin-top:44.45pt;width:69.75pt;height:26.6pt;z-index:251661312;visibility:visible;mso-wrap-style:square;mso-wrap-distance-left:9pt;mso-wrap-distance-top:0;mso-wrap-distance-right:9pt;mso-wrap-distance-bottom:0;mso-position-horizontal:absolute;mso-position-horizontal-relative:text;mso-position-vertical:absolute;mso-position-vertical-relative:text" o:gfxdata="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" adj="10800" strokecolor="#156082 [3204]" strokeweight=".5pt">
-                <v:stroke endarrow="block" joinstyle="miter"/>
-              </v:shape>
-            </w:pict>
-          </mc:Fallback>
-        </mc:AlternateContent>
-      </w:r>
-      <w:r>
-        <w:rPr>
-          <w:rFonts w:ascii="Arial" w:hAnsi="Arial" w:cs="Arial"/>
-          <w:b/>
-          <w:bCs/>
+        </w:rPr>
+        <w:pict w14:anchorId="665F3DB2">
+          <v:shapetype id="_x0000_t38" coordsize="21600,21600" o:spt="38" o:oned="t" path="m,c@0,0@1,5400@1,10800@1,16200@2,21600,21600,21600e" filled="f">
+            <v:formulas>
+              <v:f eqn="mid #0 0"/>
+              <v:f eqn="val #0"/>
+              <v:f eqn="mid #0 21600"/>
+            </v:formulas>
+            <v:path arrowok="t" fillok="f" o:connecttype="none"/>
+            <v:handles>
+              <v:h position="#0,center"/>
+            </v:handles>
+            <o:lock v:ext="edit" shapetype="t"/>
+          </v:shapetype>
+          <v:shape id="Conector: Curvo 2" o:spid="_x0000_s1028" type="#_x0000_t38" style="position:absolute;margin-left:174.1pt;margin-top:44.45pt;width:69.75pt;height:26.6pt;z-index:251661312;visibility:visible;mso-wrap-style:square;mso-wrap-distance-left:9pt;mso-wrap-distance-top:0;mso-wrap-distance-right:9pt;mso-wrap-distance-bottom:0;mso-position-horizontal:absolute;mso-position-horizontal-relative:text;mso-position-vertical:absolute;mso-position-vertical-relative:text" o:gfxdata="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" adj="10800" strokecolor="#156082 [3204]" strokeweight=".5pt">
+            <v:stroke endarrow="block" joinstyle="miter"/>
+          </v:shape>
+        </w:pict>
+      </w:r>
+      <w:r>
+        <w:rPr>
           <w:noProof/>
-          <w:sz w:val="24"/>
-          <w:szCs w:val="24"/>
-        </w:rPr>
-        <mc:AlternateContent>
-          <mc:Choice Requires="wps">
-            <w:drawing>
-              <wp:anchor distT="45720" distB="45720" distL="114300" distR="114300" simplePos="0" relativeHeight="251659264" behindDoc="0" locked="0" layoutInCell="1" allowOverlap="1" wp14:anchorId="23E193B9" wp14:editId="1FECF687">
-                <wp:simplePos x="0" y="0"/>
-                <wp:positionH relativeFrom="margin">
-                  <wp:align>left</wp:align>
-                </wp:positionH>
-                <wp:positionV relativeFrom="paragraph">
-                  <wp:posOffset>45720</wp:posOffset>
-                </wp:positionV>
-                <wp:extent cx="2360930" cy="1404620"/>
-                <wp:effectExtent l="0" t="0" r="11430" b="14605"/>
-                <wp:wrapSquare wrapText="bothSides"/>
-                <wp:docPr id="217" name="Caixa de Texto 2"/>
-                <wp:cNvGraphicFramePr>
-                  <a:graphicFrameLocks xmlns:a="http://schemas.openxmlformats.org/drawingml/2006/main"/>
-                </wp:cNvGraphicFramePr>
-                <a:graphic xmlns:a="http://schemas.openxmlformats.org/drawingml/2006/main">
-                  <a:graphicData uri="http://schemas.microsoft.com/office/word/2010/wordprocessingShape">
-                    <wps:wsp>
-                      <wps:cNvSpPr txBox="1">
-                        <a:spLocks noChangeArrowheads="1"/>
-                      </wps:cNvSpPr>
-                      <wps:spPr bwMode="auto">
-                        <a:xfrm>
-                          <a:off x="0" y="0"/>
-                          <a:ext cx="2360930" cy="1404620"/>
-                        </a:xfrm>
-                        <a:prstGeom prst="rect">
-                          <a:avLst/>
-                        </a:prstGeom>
-                        <a:solidFill>
-                          <a:srgbClr val="FFFFFF"/>
-                        </a:solidFill>
-                        <a:ln w="9525">
-                          <a:solidFill>
-                            <a:srgbClr val="000000"/>
-                          </a:solidFill>
-                          <a:miter lim="800000"/>
-                          <a:headEnd/>
-                          <a:tailEnd/>
-                        </a:ln>
-                      </wps:spPr>
-                      <wps:txbx>
-                        <w:txbxContent>
-                          <w:p>
-                            <w:r>
-                              <w:t>Complexidade</w:t>
-                            </w:r>
-                          </w:p>
-                          <w:p>
-                            <w:r>
-                              <w:t>Conformidade</w:t>
-                            </w:r>
-                          </w:p>
-                          <w:p>
-                            <w:r>
-                              <w:t>Facilidade de Mudanças</w:t>
-                            </w:r>
-                          </w:p>
-                          <w:p>
-                            <w:r>
-                              <w:t>Invisibilidade</w:t>
-                            </w:r>
-                          </w:p>
-                        </w:txbxContent>
-                      </wps:txbx>
-                      <wps:bodyPr rot="0" vert="horz" wrap="square" lIns="91440" tIns="45720" rIns="91440" bIns="45720" anchor="t" anchorCtr="0">
-                        <a:spAutoFit/>
-                      </wps:bodyPr>
-                    </wps:wsp>
-                  </a:graphicData>
-                </a:graphic>
-                <wp14:sizeRelH relativeFrom="margin">
-                  <wp14:pctWidth>40000</wp14:pctWidth>
-                </wp14:sizeRelH>
-                <wp14:sizeRelV relativeFrom="margin">
-                  <wp14:pctHeight>20000</wp14:pctHeight>
-                </wp14:sizeRelV>
-              </wp:anchor>
-            </w:drawing>
-          </mc:Choice>
-          <mc:Fallback>
-            <w:pict>
-              <v:shape w14:anchorId="23E193B9" id="_x0000_s1027" type="#_x0000_t202" style="position:absolute;margin-left:0;margin-top:3.6pt;width:185.9pt;height:110.6pt;z-index:251659264;visibility:visible;mso-wrap-style:square;mso-width-percent:400;mso-height-percent:200;mso-wrap-distance-left:9pt;mso-wrap-distance-top:3.6pt;mso-wrap-distance-right:9pt;mso-wrap-distance-bottom:3.6pt;mso-position-horizontal:left;mso-position-horizontal-relative:margin;mso-position-vertical:absolute;mso-position-vertical-relative:text;mso-width-percent:400;mso-height-percent:200;mso-width-relative:margin;mso-height-relative:margin;v-text-anchor:top" o:gfxdata="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">
-                <v:textbox style="mso-fit-shape-to-text:t">
-                  <w:txbxContent>
-                    <w:p>
-                      <w:r>
-                        <w:t>Complexidade</w:t>
-                      </w:r>
-                    </w:p>
-                    <w:p>
-                      <w:r>
-                        <w:t>Conformidade</w:t>
-                      </w:r>
-                    </w:p>
-                    <w:p>
-                      <w:r>
-                        <w:t>Facilidade de Mudanças</w:t>
-                      </w:r>
-                    </w:p>
-                    <w:p>
-                      <w:r>
-                        <w:t>Invisibilidade</w:t>
-                      </w:r>
-                    </w:p>
-                  </w:txbxContent>
-                </v:textbox>
-                <w10:wrap type="square" anchorx="margin"/>
-              </v:shape>
-            </w:pict>
-          </mc:Fallback>
-        </mc:AlternateContent>
-      </w:r>
-    </w:p>
-    <w:p>
-      <w:pPr>
-        <w:rPr>
-          <w:rFonts w:ascii="Arial" w:hAnsi="Arial" w:cs="Arial"/>
-          <w:b/>
-          <w:bCs/>
-          <w:sz w:val="24"/>
-          <w:szCs w:val="24"/>
-        </w:rPr>
-      </w:pPr>
-    </w:p>
-    <w:p>
-      <w:pPr>
-        <w:rPr>
-          <w:rFonts w:ascii="Arial" w:hAnsi="Arial" w:cs="Arial"/>
-          <w:b/>
-          <w:bCs/>
-          <w:sz w:val="24"/>
-          <w:szCs w:val="24"/>
-        </w:rPr>
-      </w:pPr>
-    </w:p>
-    <w:p>
-      <w:pPr>
-        <w:rPr>
-          <w:rFonts w:ascii="Arial" w:hAnsi="Arial" w:cs="Arial"/>
-          <w:b/>
-          <w:bCs/>
-          <w:sz w:val="24"/>
-          <w:szCs w:val="24"/>
-        </w:rPr>
-      </w:pPr>
-    </w:p>
-    <w:p>
-      <w:pPr>
-        <w:rPr>
-          <w:rFonts w:ascii="Arial" w:hAnsi="Arial" w:cs="Arial"/>
-          <w:b/>
-          <w:bCs/>
-          <w:sz w:val="24"/>
-          <w:szCs w:val="24"/>
-        </w:rPr>
-      </w:pPr>
-    </w:p>
-    <w:p>
-      <w:pPr>
-        <w:rPr>
-          <w:rFonts w:ascii="Arial" w:hAnsi="Arial" w:cs="Arial"/>
-          <w:b/>
-          <w:bCs/>
-          <w:sz w:val="24"/>
-          <w:szCs w:val="24"/>
-        </w:rPr>
-      </w:pPr>
-    </w:p>
-    <w:p>
-      <w:pPr>
-        <w:rPr>
-          <w:rFonts w:ascii="Arial" w:hAnsi="Arial" w:cs="Arial"/>
-          <w:b/>
-          <w:bCs/>
-          <w:sz w:val="24"/>
-          <w:szCs w:val="24"/>
-        </w:rPr>
-      </w:pPr>
-    </w:p>
-    <w:p>
-      <w:pPr>
-        <w:rPr>
-          <w:rFonts w:ascii="Arial" w:hAnsi="Arial" w:cs="Arial"/>
-          <w:b/>
-          <w:bCs/>
-          <w:sz w:val="24"/>
-          <w:szCs w:val="24"/>
-        </w:rPr>
-      </w:pPr>
-      <w:r>
-        <w:rPr>
-          <w:rFonts w:ascii="Arial" w:hAnsi="Arial" w:cs="Arial"/>
-          <w:b/>
-          <w:bCs/>
-          <w:sz w:val="24"/>
-          <w:szCs w:val="24"/>
-        </w:rPr>
-        <w:lastRenderedPageBreak/>
+        </w:rPr>
+        <w:pict w14:anchorId="5979BA1A">
+          <v:shape id="Caixa de Texto 2" o:spid="_x0000_s1027" type="#_x0000_t202" style="position:absolute;margin-left:0;margin-top:3.6pt;width:185.9pt;height:110.6pt;z-index:251659264;visibility:visible;mso-wrap-style:square;mso-width-percent:400;mso-height-percent:200;mso-wrap-distance-left:9pt;mso-wrap-distance-top:3.6pt;mso-wrap-distance-right:9pt;mso-wrap-distance-bottom:3.6pt;mso-position-horizontal:left;mso-position-horizontal-relative:margin;mso-position-vertical:absolute;mso-position-vertical-relative:text;mso-width-percent:400;mso-height-percent:200;mso-width-relative:margin;mso-height-relative:margin;v-text-anchor:top" o:gfxdata="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">
+            <v:textbox style="mso-fit-shape-to-text:t">
+              <w:txbxContent>
+                <w:p>
+                  <w:r>
+                    <w:t>Complexidade</w:t>
+                  </w:r>
+                </w:p>
+                <w:p>
+                  <w:r>
+                    <w:t>Conformidade</w:t>
+                  </w:r>
+                </w:p>
+                <w:p>
+                  <w:r>
+                    <w:t>Facilidade de Mudanças</w:t>
+                  </w:r>
+                </w:p>
+                <w:p>
+                  <w:r>
+                    <w:t>Invisibilidade</w:t>
+                  </w:r>
+                </w:p>
+              </w:txbxContent>
+            </v:textbox>
+            <w10:wrap type="square" anchorx="margin"/>
+          </v:shape>
+        </w:pict>
+      </w:r>
+    </w:p>
+    <w:p>
+      <w:pPr>
+        <w:rPr>
+          <w:rFonts w:ascii="Arial" w:hAnsi="Arial" w:cs="Arial"/>
+          <w:b/>
+          <w:bCs/>
+          <w:sz w:val="24"/>
+          <w:szCs w:val="24"/>
+        </w:rPr>
+      </w:pPr>
+    </w:p>
+    <w:p>
+      <w:pPr>
+        <w:rPr>
+          <w:rFonts w:ascii="Arial" w:hAnsi="Arial" w:cs="Arial"/>
+          <w:b/>
+          <w:bCs/>
+          <w:sz w:val="24"/>
+          <w:szCs w:val="24"/>
+        </w:rPr>
+      </w:pPr>
+    </w:p>
+    <w:p>
+      <w:pPr>
+        <w:rPr>
+          <w:rFonts w:ascii="Arial" w:hAnsi="Arial" w:cs="Arial"/>
+          <w:b/>
+          <w:bCs/>
+          <w:sz w:val="24"/>
+          <w:szCs w:val="24"/>
+        </w:rPr>
+      </w:pPr>
+    </w:p>
+    <w:p>
+      <w:pPr>
+        <w:rPr>
+          <w:rFonts w:ascii="Arial" w:hAnsi="Arial" w:cs="Arial"/>
+          <w:b/>
+          <w:bCs/>
+          <w:sz w:val="24"/>
+          <w:szCs w:val="24"/>
+        </w:rPr>
+      </w:pPr>
+    </w:p>
+    <w:p>
+      <w:pPr>
+        <w:rPr>
+          <w:rFonts w:ascii="Arial" w:hAnsi="Arial" w:cs="Arial"/>
+          <w:b/>
+          <w:bCs/>
+          <w:sz w:val="24"/>
+          <w:szCs w:val="24"/>
+        </w:rPr>
+      </w:pPr>
+    </w:p>
+    <w:p>
+      <w:pPr>
+        <w:rPr>
+          <w:rFonts w:ascii="Arial" w:hAnsi="Arial" w:cs="Arial"/>
+          <w:b/>
+          <w:bCs/>
+          <w:sz w:val="24"/>
+          <w:szCs w:val="24"/>
+        </w:rPr>
+      </w:pPr>
+    </w:p>
+    <w:p>
+      <w:pPr>
+        <w:rPr>
+          <w:rFonts w:ascii="Arial" w:hAnsi="Arial" w:cs="Arial"/>
+          <w:b/>
+          <w:bCs/>
+          <w:sz w:val="24"/>
+          <w:szCs w:val="24"/>
+        </w:rPr>
+      </w:pPr>
+      <w:r>
+        <w:rPr>
+          <w:rFonts w:ascii="Arial" w:hAnsi="Arial" w:cs="Arial"/>
+          <w:b/>
+          <w:bCs/>
+          <w:sz w:val="24"/>
+          <w:szCs w:val="24"/>
+        </w:rPr>
         <w:t>Requisitos de Software</w:t>
       </w:r>
     </w:p>
@@ -1188,25 +959,7 @@
           <w:sz w:val="24"/>
           <w:szCs w:val="24"/>
         </w:rPr>
-        <w:t xml:space="preserve">Interoperabilidade: se integrar com os </w:t>
-      </w:r>
-      <w:proofErr w:type="spellStart"/>
-      <w:r>
-        <w:rPr>
-          <w:rFonts w:ascii="Arial" w:hAnsi="Arial" w:cs="Arial"/>
-          <w:sz w:val="24"/>
-          <w:szCs w:val="24"/>
-        </w:rPr>
-        <w:t>sitemas</w:t>
-      </w:r>
-      <w:proofErr w:type="spellEnd"/>
-      <w:r>
-        <w:rPr>
-          <w:rFonts w:ascii="Arial" w:hAnsi="Arial" w:cs="Arial"/>
-          <w:sz w:val="24"/>
-          <w:szCs w:val="24"/>
-        </w:rPr>
-        <w:t xml:space="preserve"> do BACEN</w:t>
+        <w:t>Interoperabilidade: se integrar com os sitemas do BACEN</w:t>
       </w:r>
     </w:p>
     <w:p>
@@ -1487,7 +1240,6 @@
           <w:szCs w:val="24"/>
         </w:rPr>
       </w:pPr>
-      <w:proofErr w:type="spellStart"/>
       <w:r>
         <w:rPr>
           <w:rFonts w:ascii="Arial" w:hAnsi="Arial" w:cs="Arial"/>
@@ -1496,18 +1248,1631 @@
         </w:rPr>
         <w:t>Refactoring</w:t>
       </w:r>
-      <w:proofErr w:type="spellEnd"/>
-    </w:p>
-    <w:p>
-      <w:pPr>
-        <w:rPr>
-          <w:rFonts w:ascii="Arial" w:hAnsi="Arial" w:cs="Arial"/>
-          <w:b/>
-          <w:bCs/>
-          <w:sz w:val="24"/>
-          <w:szCs w:val="24"/>
-        </w:rPr>
-      </w:pPr>
+    </w:p>
+    <w:p>
+      <w:pPr>
+        <w:rPr>
+          <w:rFonts w:ascii="Arial" w:hAnsi="Arial" w:cs="Arial"/>
+          <w:b/>
+          <w:bCs/>
+          <w:sz w:val="24"/>
+          <w:szCs w:val="24"/>
+        </w:rPr>
+      </w:pPr>
+    </w:p>
+    <w:p>
+      <w:pPr>
+        <w:rPr>
+          <w:rFonts w:ascii="Arial" w:hAnsi="Arial" w:cs="Arial"/>
+          <w:b/>
+          <w:bCs/>
+          <w:sz w:val="24"/>
+          <w:szCs w:val="24"/>
+        </w:rPr>
+      </w:pPr>
+      <w:r>
+        <w:rPr>
+          <w:rFonts w:ascii="Arial" w:hAnsi="Arial" w:cs="Arial"/>
+          <w:b/>
+          <w:bCs/>
+          <w:sz w:val="24"/>
+          <w:szCs w:val="24"/>
+        </w:rPr>
+        <w:lastRenderedPageBreak/>
+        <w:t>Sistemas legados</w:t>
+      </w:r>
+    </w:p>
+    <w:p>
+      <w:pPr>
+        <w:pStyle w:val="PargrafodaLista"/>
+        <w:numPr>
+          <w:ilvl w:val="0"/>
+          <w:numId w:val="7"/>
+        </w:numPr>
+        <w:rPr>
+          <w:rFonts w:ascii="Arial" w:hAnsi="Arial" w:cs="Arial"/>
+          <w:sz w:val="24"/>
+          <w:szCs w:val="24"/>
+        </w:rPr>
+      </w:pPr>
+      <w:r>
+        <w:rPr>
+          <w:rFonts w:ascii="Arial" w:hAnsi="Arial" w:cs="Arial"/>
+          <w:sz w:val="24"/>
+          <w:szCs w:val="24"/>
+        </w:rPr>
+        <w:t>Sistemas antigos: usando linguagens, SOs, BDs antigos</w:t>
+      </w:r>
+    </w:p>
+    <w:p>
+      <w:pPr>
+        <w:pStyle w:val="PargrafodaLista"/>
+        <w:numPr>
+          <w:ilvl w:val="0"/>
+          <w:numId w:val="7"/>
+        </w:numPr>
+        <w:rPr>
+          <w:rFonts w:ascii="Arial" w:hAnsi="Arial" w:cs="Arial"/>
+          <w:sz w:val="24"/>
+          <w:szCs w:val="24"/>
+        </w:rPr>
+      </w:pPr>
+      <w:r>
+        <w:rPr>
+          <w:rFonts w:ascii="Arial" w:hAnsi="Arial" w:cs="Arial"/>
+          <w:sz w:val="24"/>
+          <w:szCs w:val="24"/>
+        </w:rPr>
+        <w:t>Manutenção custosa e arriscada</w:t>
+      </w:r>
+    </w:p>
+    <w:p>
+      <w:pPr>
+        <w:pStyle w:val="PargrafodaLista"/>
+        <w:numPr>
+          <w:ilvl w:val="0"/>
+          <w:numId w:val="7"/>
+        </w:numPr>
+        <w:rPr>
+          <w:rFonts w:ascii="Arial" w:hAnsi="Arial" w:cs="Arial"/>
+          <w:sz w:val="24"/>
+          <w:szCs w:val="24"/>
+        </w:rPr>
+      </w:pPr>
+      <w:r>
+        <w:rPr>
+          <w:rFonts w:ascii="Arial" w:hAnsi="Arial" w:cs="Arial"/>
+          <w:sz w:val="24"/>
+          <w:szCs w:val="24"/>
+        </w:rPr>
+        <w:t>Muitas vezes, são muito importantes (legado != irrelevantes)</w:t>
+      </w:r>
+    </w:p>
+    <w:p>
+      <w:pPr>
+        <w:rPr>
+          <w:rFonts w:ascii="Arial" w:hAnsi="Arial" w:cs="Arial"/>
+          <w:sz w:val="24"/>
+          <w:szCs w:val="24"/>
+        </w:rPr>
+      </w:pPr>
+    </w:p>
+    <w:p>
+      <w:pPr>
+        <w:rPr>
+          <w:rFonts w:ascii="Arial" w:hAnsi="Arial" w:cs="Arial"/>
+          <w:b/>
+          <w:bCs/>
+          <w:sz w:val="24"/>
+          <w:szCs w:val="24"/>
+        </w:rPr>
+      </w:pPr>
+      <w:r>
+        <w:rPr>
+          <w:rFonts w:ascii="Arial" w:hAnsi="Arial" w:cs="Arial"/>
+          <w:b/>
+          <w:bCs/>
+          <w:sz w:val="24"/>
+          <w:szCs w:val="24"/>
+        </w:rPr>
+        <w:t xml:space="preserve">COBOL ainda é </w:t>
+      </w:r>
+      <w:r>
+        <w:rPr>
+          <w:rFonts w:ascii="Arial" w:hAnsi="Arial" w:cs="Arial"/>
+          <w:b/>
+          <w:bCs/>
+          <w:sz w:val="24"/>
+          <w:szCs w:val="24"/>
+        </w:rPr>
+        <w:t>muito</w:t>
+      </w:r>
+      <w:r>
+        <w:rPr>
+          <w:rFonts w:ascii="Arial" w:hAnsi="Arial" w:cs="Arial"/>
+          <w:b/>
+          <w:bCs/>
+          <w:sz w:val="24"/>
+          <w:szCs w:val="24"/>
+        </w:rPr>
+        <w:t xml:space="preserve"> comum em bancos</w:t>
+      </w:r>
+    </w:p>
+    <w:p>
+      <w:pPr>
+        <w:pStyle w:val="PargrafodaLista"/>
+        <w:numPr>
+          <w:ilvl w:val="0"/>
+          <w:numId w:val="8"/>
+        </w:numPr>
+        <w:rPr>
+          <w:rFonts w:ascii="Arial" w:hAnsi="Arial" w:cs="Arial"/>
+          <w:b/>
+          <w:bCs/>
+          <w:sz w:val="24"/>
+          <w:szCs w:val="24"/>
+        </w:rPr>
+      </w:pPr>
+      <w:r>
+        <w:rPr>
+          <w:rFonts w:ascii="Arial" w:hAnsi="Arial" w:cs="Arial"/>
+          <w:sz w:val="24"/>
+          <w:szCs w:val="24"/>
+        </w:rPr>
+        <w:t>Estima-se que existam em torno de 200 bilhões de LOC em COBOL</w:t>
+      </w:r>
+    </w:p>
+    <w:p>
+      <w:pPr>
+        <w:pStyle w:val="PargrafodaLista"/>
+        <w:numPr>
+          <w:ilvl w:val="0"/>
+          <w:numId w:val="8"/>
+        </w:numPr>
+        <w:rPr>
+          <w:rFonts w:ascii="Arial" w:hAnsi="Arial" w:cs="Arial"/>
+          <w:b/>
+          <w:bCs/>
+          <w:sz w:val="24"/>
+          <w:szCs w:val="24"/>
+        </w:rPr>
+      </w:pPr>
+      <w:r>
+        <w:rPr>
+          <w:rFonts w:ascii="Arial" w:hAnsi="Arial" w:cs="Arial"/>
+          <w:sz w:val="24"/>
+          <w:szCs w:val="24"/>
+        </w:rPr>
+        <w:t>Maioria são sistemas de bancos</w:t>
+      </w:r>
+      <w:r>
+        <w:rPr>
+          <w:rFonts w:ascii="Arial" w:hAnsi="Arial" w:cs="Arial"/>
+          <w:b/>
+          <w:bCs/>
+          <w:sz w:val="24"/>
+          <w:szCs w:val="24"/>
+        </w:rPr>
+        <w:t xml:space="preserve"> – </w:t>
+      </w:r>
+      <w:r>
+        <w:rPr>
+          <w:rFonts w:ascii="Arial" w:hAnsi="Arial" w:cs="Arial"/>
+          <w:sz w:val="24"/>
+          <w:szCs w:val="24"/>
+        </w:rPr>
+        <w:t>95% das transações em ATMs são em COBOL</w:t>
+      </w:r>
+    </w:p>
+    <w:p>
+      <w:pPr>
+        <w:pStyle w:val="PargrafodaLista"/>
+        <w:numPr>
+          <w:ilvl w:val="0"/>
+          <w:numId w:val="8"/>
+        </w:numPr>
+        <w:rPr>
+          <w:rFonts w:ascii="Arial" w:hAnsi="Arial" w:cs="Arial"/>
+          <w:b/>
+          <w:bCs/>
+          <w:sz w:val="24"/>
+          <w:szCs w:val="24"/>
+        </w:rPr>
+      </w:pPr>
+      <w:r>
+        <w:rPr>
+          <w:rFonts w:ascii="Arial" w:hAnsi="Arial" w:cs="Arial"/>
+          <w:sz w:val="24"/>
+          <w:szCs w:val="24"/>
+        </w:rPr>
+        <w:t>Um único banco europeu tem 250 MLOC em COBOL</w:t>
+      </w:r>
+    </w:p>
+    <w:p>
+      <w:pPr>
+        <w:rPr>
+          <w:rFonts w:ascii="Arial" w:hAnsi="Arial" w:cs="Arial"/>
+          <w:b/>
+          <w:bCs/>
+          <w:sz w:val="24"/>
+          <w:szCs w:val="24"/>
+        </w:rPr>
+      </w:pPr>
+    </w:p>
+    <w:p>
+      <w:pPr>
+        <w:rPr>
+          <w:rFonts w:ascii="Arial" w:hAnsi="Arial" w:cs="Arial"/>
+          <w:b/>
+          <w:bCs/>
+          <w:sz w:val="24"/>
+          <w:szCs w:val="24"/>
+        </w:rPr>
+      </w:pPr>
+      <w:r>
+        <w:rPr>
+          <w:rFonts w:ascii="Arial" w:hAnsi="Arial" w:cs="Arial"/>
+          <w:b/>
+          <w:bCs/>
+          <w:sz w:val="24"/>
+          <w:szCs w:val="24"/>
+        </w:rPr>
+        <w:t>Processos de Desenvolvimento de Software</w:t>
+      </w:r>
+    </w:p>
+    <w:p>
+      <w:pPr>
+        <w:pStyle w:val="PargrafodaLista"/>
+        <w:numPr>
+          <w:ilvl w:val="0"/>
+          <w:numId w:val="9"/>
+        </w:numPr>
+        <w:rPr>
+          <w:rFonts w:ascii="Arial" w:hAnsi="Arial" w:cs="Arial"/>
+          <w:b/>
+          <w:bCs/>
+          <w:sz w:val="24"/>
+          <w:szCs w:val="24"/>
+        </w:rPr>
+      </w:pPr>
+      <w:r>
+        <w:rPr>
+          <w:rFonts w:ascii="Arial" w:hAnsi="Arial" w:cs="Arial"/>
+          <w:sz w:val="24"/>
+          <w:szCs w:val="24"/>
+        </w:rPr>
+        <w:t>Processo de software: define as atividades que devem ser seguidas para construir um sistema de software</w:t>
+      </w:r>
+      <w:r>
+        <w:rPr>
+          <w:rFonts w:ascii="Arial" w:hAnsi="Arial" w:cs="Arial"/>
+          <w:b/>
+          <w:bCs/>
+          <w:sz w:val="24"/>
+          <w:szCs w:val="24"/>
+        </w:rPr>
+        <w:t>.</w:t>
+      </w:r>
+    </w:p>
+    <w:p>
+      <w:pPr>
+        <w:pStyle w:val="PargrafodaLista"/>
+        <w:numPr>
+          <w:ilvl w:val="0"/>
+          <w:numId w:val="9"/>
+        </w:numPr>
+        <w:rPr>
+          <w:rFonts w:ascii="Arial" w:hAnsi="Arial" w:cs="Arial"/>
+          <w:b/>
+          <w:bCs/>
+          <w:sz w:val="24"/>
+          <w:szCs w:val="24"/>
+        </w:rPr>
+      </w:pPr>
+      <w:r>
+        <w:rPr>
+          <w:rFonts w:ascii="Arial" w:hAnsi="Arial" w:cs="Arial"/>
+          <w:sz w:val="24"/>
+          <w:szCs w:val="24"/>
+        </w:rPr>
+        <w:t>Dois principais modelos: Waterfall (“cascata”) e Ágil.</w:t>
+      </w:r>
+    </w:p>
+    <w:p>
+      <w:pPr>
+        <w:rPr>
+          <w:rFonts w:ascii="Arial" w:hAnsi="Arial" w:cs="Arial"/>
+          <w:b/>
+          <w:bCs/>
+          <w:sz w:val="24"/>
+          <w:szCs w:val="24"/>
+        </w:rPr>
+      </w:pPr>
+    </w:p>
+    <w:p>
+      <w:pPr>
+        <w:rPr>
+          <w:rFonts w:ascii="Arial" w:hAnsi="Arial" w:cs="Arial"/>
+          <w:b/>
+          <w:bCs/>
+          <w:sz w:val="24"/>
+          <w:szCs w:val="24"/>
+        </w:rPr>
+      </w:pPr>
+      <w:r>
+        <w:rPr>
+          <w:rFonts w:ascii="Arial" w:hAnsi="Arial" w:cs="Arial"/>
+          <w:b/>
+          <w:bCs/>
+          <w:sz w:val="24"/>
+          <w:szCs w:val="24"/>
+        </w:rPr>
+        <w:t>Modelo em Cascata</w:t>
+      </w:r>
+    </w:p>
+    <w:p>
+      <w:pPr>
+        <w:pStyle w:val="PargrafodaLista"/>
+        <w:numPr>
+          <w:ilvl w:val="0"/>
+          <w:numId w:val="10"/>
+        </w:numPr>
+        <w:rPr>
+          <w:rFonts w:ascii="Arial" w:hAnsi="Arial" w:cs="Arial"/>
+          <w:sz w:val="24"/>
+          <w:szCs w:val="24"/>
+        </w:rPr>
+      </w:pPr>
+      <w:r>
+        <w:rPr>
+          <w:rFonts w:ascii="Arial" w:hAnsi="Arial" w:cs="Arial"/>
+          <w:sz w:val="24"/>
+          <w:szCs w:val="24"/>
+        </w:rPr>
+        <w:t>Levantamento de requisitos</w:t>
+      </w:r>
+    </w:p>
+    <w:p>
+      <w:pPr>
+        <w:pStyle w:val="PargrafodaLista"/>
+        <w:numPr>
+          <w:ilvl w:val="0"/>
+          <w:numId w:val="10"/>
+        </w:numPr>
+        <w:rPr>
+          <w:rFonts w:ascii="Arial" w:hAnsi="Arial" w:cs="Arial"/>
+          <w:sz w:val="24"/>
+          <w:szCs w:val="24"/>
+        </w:rPr>
+      </w:pPr>
+      <w:r>
+        <w:rPr>
+          <w:rFonts w:ascii="Arial" w:hAnsi="Arial" w:cs="Arial"/>
+          <w:sz w:val="24"/>
+          <w:szCs w:val="24"/>
+        </w:rPr>
+        <w:t>Análise</w:t>
+      </w:r>
+    </w:p>
+    <w:p>
+      <w:pPr>
+        <w:pStyle w:val="PargrafodaLista"/>
+        <w:numPr>
+          <w:ilvl w:val="0"/>
+          <w:numId w:val="10"/>
+        </w:numPr>
+        <w:rPr>
+          <w:rFonts w:ascii="Arial" w:hAnsi="Arial" w:cs="Arial"/>
+          <w:sz w:val="24"/>
+          <w:szCs w:val="24"/>
+        </w:rPr>
+      </w:pPr>
+      <w:r>
+        <w:rPr>
+          <w:rFonts w:ascii="Arial" w:hAnsi="Arial" w:cs="Arial"/>
+          <w:sz w:val="24"/>
+          <w:szCs w:val="24"/>
+        </w:rPr>
+        <w:t>Projeto</w:t>
+      </w:r>
+    </w:p>
+    <w:p>
+      <w:pPr>
+        <w:pStyle w:val="PargrafodaLista"/>
+        <w:numPr>
+          <w:ilvl w:val="0"/>
+          <w:numId w:val="10"/>
+        </w:numPr>
+        <w:rPr>
+          <w:rFonts w:ascii="Arial" w:hAnsi="Arial" w:cs="Arial"/>
+          <w:sz w:val="24"/>
+          <w:szCs w:val="24"/>
+        </w:rPr>
+      </w:pPr>
+      <w:r>
+        <w:rPr>
+          <w:rFonts w:ascii="Arial" w:hAnsi="Arial" w:cs="Arial"/>
+          <w:sz w:val="24"/>
+          <w:szCs w:val="24"/>
+        </w:rPr>
+        <w:t>Codificação</w:t>
+      </w:r>
+    </w:p>
+    <w:p>
+      <w:pPr>
+        <w:pStyle w:val="PargrafodaLista"/>
+        <w:numPr>
+          <w:ilvl w:val="0"/>
+          <w:numId w:val="10"/>
+        </w:numPr>
+        <w:rPr>
+          <w:rFonts w:ascii="Arial" w:hAnsi="Arial" w:cs="Arial"/>
+          <w:sz w:val="24"/>
+          <w:szCs w:val="24"/>
+        </w:rPr>
+      </w:pPr>
+      <w:r>
+        <w:rPr>
+          <w:rFonts w:ascii="Arial" w:hAnsi="Arial" w:cs="Arial"/>
+          <w:sz w:val="24"/>
+          <w:szCs w:val="24"/>
+        </w:rPr>
+        <w:t>Testes</w:t>
+      </w:r>
+    </w:p>
+    <w:p>
+      <w:pPr>
+        <w:pStyle w:val="PargrafodaLista"/>
+        <w:numPr>
+          <w:ilvl w:val="0"/>
+          <w:numId w:val="10"/>
+        </w:numPr>
+        <w:rPr>
+          <w:rFonts w:ascii="Arial" w:hAnsi="Arial" w:cs="Arial"/>
+          <w:sz w:val="24"/>
+          <w:szCs w:val="24"/>
+        </w:rPr>
+      </w:pPr>
+      <w:r>
+        <w:rPr>
+          <w:rFonts w:ascii="Arial" w:hAnsi="Arial" w:cs="Arial"/>
+          <w:sz w:val="24"/>
+          <w:szCs w:val="24"/>
+        </w:rPr>
+        <w:t>Implantação</w:t>
+      </w:r>
+    </w:p>
+    <w:p>
+      <w:pPr>
+        <w:rPr>
+          <w:rFonts w:ascii="Arial" w:hAnsi="Arial" w:cs="Arial"/>
+          <w:sz w:val="24"/>
+          <w:szCs w:val="24"/>
+        </w:rPr>
+      </w:pPr>
+    </w:p>
+    <w:p>
+      <w:pPr>
+        <w:rPr>
+          <w:rFonts w:ascii="Arial" w:hAnsi="Arial" w:cs="Arial"/>
+          <w:b/>
+          <w:bCs/>
+          <w:sz w:val="24"/>
+          <w:szCs w:val="24"/>
+        </w:rPr>
+      </w:pPr>
+      <w:r>
+        <w:rPr>
+          <w:rFonts w:ascii="Arial" w:hAnsi="Arial" w:cs="Arial"/>
+          <w:b/>
+          <w:bCs/>
+          <w:sz w:val="24"/>
+          <w:szCs w:val="24"/>
+        </w:rPr>
+        <w:t>Problemas com Modelo Waterfall</w:t>
+      </w:r>
+    </w:p>
+    <w:p>
+      <w:pPr>
+        <w:pStyle w:val="PargrafodaLista"/>
+        <w:numPr>
+          <w:ilvl w:val="0"/>
+          <w:numId w:val="11"/>
+        </w:numPr>
+        <w:rPr>
+          <w:rFonts w:ascii="Arial" w:hAnsi="Arial" w:cs="Arial"/>
+          <w:b/>
+          <w:bCs/>
+          <w:sz w:val="24"/>
+          <w:szCs w:val="24"/>
+        </w:rPr>
+      </w:pPr>
+      <w:r>
+        <w:rPr>
+          <w:rFonts w:ascii="Arial" w:hAnsi="Arial" w:cs="Arial"/>
+          <w:sz w:val="24"/>
+          <w:szCs w:val="24"/>
+        </w:rPr>
+        <w:t>Requisitos mudam com frequência</w:t>
+      </w:r>
+    </w:p>
+    <w:p>
+      <w:pPr>
+        <w:pStyle w:val="PargrafodaLista"/>
+        <w:numPr>
+          <w:ilvl w:val="1"/>
+          <w:numId w:val="11"/>
+        </w:numPr>
+        <w:rPr>
+          <w:rFonts w:ascii="Arial" w:hAnsi="Arial" w:cs="Arial"/>
+          <w:b/>
+          <w:bCs/>
+          <w:sz w:val="24"/>
+          <w:szCs w:val="24"/>
+        </w:rPr>
+      </w:pPr>
+      <w:r>
+        <w:rPr>
+          <w:rFonts w:ascii="Arial" w:hAnsi="Arial" w:cs="Arial"/>
+          <w:sz w:val="24"/>
+          <w:szCs w:val="24"/>
+        </w:rPr>
+        <w:t>Levantamento completos de requisitos demanda tempo</w:t>
+      </w:r>
+    </w:p>
+    <w:p>
+      <w:pPr>
+        <w:pStyle w:val="PargrafodaLista"/>
+        <w:numPr>
+          <w:ilvl w:val="1"/>
+          <w:numId w:val="11"/>
+        </w:numPr>
+        <w:rPr>
+          <w:rFonts w:ascii="Arial" w:hAnsi="Arial" w:cs="Arial"/>
+          <w:b/>
+          <w:bCs/>
+          <w:sz w:val="24"/>
+          <w:szCs w:val="24"/>
+        </w:rPr>
+      </w:pPr>
+      <w:r>
+        <w:rPr>
+          <w:rFonts w:ascii="Arial" w:hAnsi="Arial" w:cs="Arial"/>
+          <w:sz w:val="24"/>
+          <w:szCs w:val="24"/>
+        </w:rPr>
+        <w:t>Quando ficar pronto, o “mundo já mudou”</w:t>
+      </w:r>
+    </w:p>
+    <w:p>
+      <w:pPr>
+        <w:pStyle w:val="PargrafodaLista"/>
+        <w:numPr>
+          <w:ilvl w:val="1"/>
+          <w:numId w:val="11"/>
+        </w:numPr>
+        <w:rPr>
+          <w:rFonts w:ascii="Arial" w:hAnsi="Arial" w:cs="Arial"/>
+          <w:b/>
+          <w:bCs/>
+          <w:sz w:val="24"/>
+          <w:szCs w:val="24"/>
+        </w:rPr>
+      </w:pPr>
+      <w:r>
+        <w:rPr>
+          <w:rFonts w:ascii="Arial" w:hAnsi="Arial" w:cs="Arial"/>
+          <w:sz w:val="24"/>
+          <w:szCs w:val="24"/>
+        </w:rPr>
+        <w:t>Clientes ás vezes não sabem o que querem</w:t>
+      </w:r>
+    </w:p>
+    <w:p>
+      <w:pPr>
+        <w:pStyle w:val="PargrafodaLista"/>
+        <w:numPr>
+          <w:ilvl w:val="0"/>
+          <w:numId w:val="11"/>
+        </w:numPr>
+        <w:rPr>
+          <w:rFonts w:ascii="Arial" w:hAnsi="Arial" w:cs="Arial"/>
+          <w:b/>
+          <w:bCs/>
+          <w:sz w:val="24"/>
+          <w:szCs w:val="24"/>
+        </w:rPr>
+      </w:pPr>
+      <w:r>
+        <w:rPr>
+          <w:rFonts w:ascii="Arial" w:hAnsi="Arial" w:cs="Arial"/>
+          <w:sz w:val="24"/>
+          <w:szCs w:val="24"/>
+        </w:rPr>
+        <w:t>Documentações de software são verbosas</w:t>
+      </w:r>
+    </w:p>
+    <w:p>
+      <w:pPr>
+        <w:pStyle w:val="PargrafodaLista"/>
+        <w:numPr>
+          <w:ilvl w:val="0"/>
+          <w:numId w:val="11"/>
+        </w:numPr>
+        <w:rPr>
+          <w:rFonts w:ascii="Arial" w:hAnsi="Arial" w:cs="Arial"/>
+          <w:b/>
+          <w:bCs/>
+          <w:sz w:val="24"/>
+          <w:szCs w:val="24"/>
+        </w:rPr>
+      </w:pPr>
+      <w:r>
+        <w:rPr>
+          <w:rFonts w:ascii="Arial" w:hAnsi="Arial" w:cs="Arial"/>
+          <w:sz w:val="24"/>
+          <w:szCs w:val="24"/>
+        </w:rPr>
+        <w:t>E rapidamente se tornam obsoletas</w:t>
+      </w:r>
+    </w:p>
+    <w:p>
+      <w:pPr>
+        <w:rPr>
+          <w:rFonts w:ascii="Arial" w:hAnsi="Arial" w:cs="Arial"/>
+          <w:b/>
+          <w:bCs/>
+          <w:sz w:val="24"/>
+          <w:szCs w:val="24"/>
+        </w:rPr>
+      </w:pPr>
+    </w:p>
+    <w:p>
+      <w:pPr>
+        <w:rPr>
+          <w:rFonts w:ascii="Arial" w:hAnsi="Arial" w:cs="Arial"/>
+          <w:b/>
+          <w:bCs/>
+          <w:sz w:val="24"/>
+          <w:szCs w:val="24"/>
+        </w:rPr>
+      </w:pPr>
+      <w:r>
+        <w:rPr>
+          <w:rFonts w:ascii="Arial" w:hAnsi="Arial" w:cs="Arial"/>
+          <w:b/>
+          <w:bCs/>
+          <w:sz w:val="24"/>
+          <w:szCs w:val="24"/>
+        </w:rPr>
+        <w:t>Manifesto Ágil (2001)</w:t>
+      </w:r>
+    </w:p>
+    <w:p>
+      <w:pPr>
+        <w:pStyle w:val="PargrafodaLista"/>
+        <w:numPr>
+          <w:ilvl w:val="0"/>
+          <w:numId w:val="12"/>
+        </w:numPr>
+        <w:rPr>
+          <w:rFonts w:ascii="Arial" w:hAnsi="Arial" w:cs="Arial"/>
+          <w:b/>
+          <w:bCs/>
+          <w:sz w:val="24"/>
+          <w:szCs w:val="24"/>
+        </w:rPr>
+      </w:pPr>
+      <w:r>
+        <w:rPr>
+          <w:rFonts w:ascii="Arial" w:hAnsi="Arial" w:cs="Arial"/>
+          <w:sz w:val="24"/>
+          <w:szCs w:val="24"/>
+        </w:rPr>
+        <w:t>Encontro de 17 engenheiros de software em Utah</w:t>
+      </w:r>
+    </w:p>
+    <w:p>
+      <w:pPr>
+        <w:pStyle w:val="PargrafodaLista"/>
+        <w:numPr>
+          <w:ilvl w:val="0"/>
+          <w:numId w:val="12"/>
+        </w:numPr>
+        <w:rPr>
+          <w:rFonts w:ascii="Arial" w:hAnsi="Arial" w:cs="Arial"/>
+          <w:b/>
+          <w:bCs/>
+          <w:sz w:val="24"/>
+          <w:szCs w:val="24"/>
+        </w:rPr>
+      </w:pPr>
+      <w:r>
+        <w:rPr>
+          <w:rFonts w:ascii="Arial" w:hAnsi="Arial" w:cs="Arial"/>
+          <w:sz w:val="24"/>
+          <w:szCs w:val="24"/>
+        </w:rPr>
+        <w:t>Crítica a modelos sequenciais e pesados</w:t>
+      </w:r>
+    </w:p>
+    <w:p>
+      <w:pPr>
+        <w:pStyle w:val="PargrafodaLista"/>
+        <w:numPr>
+          <w:ilvl w:val="0"/>
+          <w:numId w:val="12"/>
+        </w:numPr>
+        <w:rPr>
+          <w:rFonts w:ascii="Arial" w:hAnsi="Arial" w:cs="Arial"/>
+          <w:b/>
+          <w:bCs/>
+          <w:sz w:val="24"/>
+          <w:szCs w:val="24"/>
+        </w:rPr>
+      </w:pPr>
+      <w:r>
+        <w:rPr>
+          <w:rFonts w:ascii="Arial" w:hAnsi="Arial" w:cs="Arial"/>
+          <w:sz w:val="24"/>
+          <w:szCs w:val="24"/>
+        </w:rPr>
+        <w:t>Novo modelo: incremental e iterativo</w:t>
+      </w:r>
+    </w:p>
+    <w:p>
+      <w:pPr>
+        <w:rPr>
+          <w:rFonts w:ascii="Arial" w:hAnsi="Arial" w:cs="Arial"/>
+          <w:b/>
+          <w:bCs/>
+          <w:sz w:val="24"/>
+          <w:szCs w:val="24"/>
+        </w:rPr>
+      </w:pPr>
+    </w:p>
+    <w:p>
+      <w:pPr>
+        <w:rPr>
+          <w:rFonts w:ascii="Arial" w:hAnsi="Arial" w:cs="Arial"/>
+          <w:b/>
+          <w:bCs/>
+          <w:sz w:val="24"/>
+          <w:szCs w:val="24"/>
+        </w:rPr>
+      </w:pPr>
+      <w:r>
+        <w:rPr>
+          <w:rFonts w:ascii="Arial" w:hAnsi="Arial" w:cs="Arial"/>
+          <w:b/>
+          <w:bCs/>
+          <w:sz w:val="24"/>
+          <w:szCs w:val="24"/>
+        </w:rPr>
+        <w:lastRenderedPageBreak/>
+        <w:t>Aspectos Éticos</w:t>
+      </w:r>
+    </w:p>
+    <w:p>
+      <w:pPr>
+        <w:pStyle w:val="PargrafodaLista"/>
+        <w:numPr>
+          <w:ilvl w:val="0"/>
+          <w:numId w:val="13"/>
+        </w:numPr>
+        <w:rPr>
+          <w:rFonts w:ascii="Arial" w:hAnsi="Arial" w:cs="Arial"/>
+          <w:sz w:val="24"/>
+          <w:szCs w:val="24"/>
+        </w:rPr>
+      </w:pPr>
+      <w:r>
+        <w:rPr>
+          <w:rFonts w:ascii="Arial" w:hAnsi="Arial" w:cs="Arial"/>
+          <w:sz w:val="24"/>
+          <w:szCs w:val="24"/>
+        </w:rPr>
+        <w:t>Engenheiros de Software começam a questionar o uso que as empresas fazem do software desenvolvido por eles.</w:t>
+      </w:r>
+    </w:p>
+    <w:p>
+      <w:pPr>
+        <w:rPr>
+          <w:rFonts w:ascii="Arial" w:hAnsi="Arial" w:cs="Arial"/>
+          <w:sz w:val="24"/>
+          <w:szCs w:val="24"/>
+        </w:rPr>
+      </w:pPr>
+    </w:p>
+    <w:p>
+      <w:pPr>
+        <w:rPr>
+          <w:rFonts w:ascii="Arial" w:hAnsi="Arial" w:cs="Arial"/>
+          <w:b/>
+          <w:bCs/>
+          <w:sz w:val="24"/>
+          <w:szCs w:val="24"/>
+        </w:rPr>
+      </w:pPr>
+      <w:r>
+        <w:rPr>
+          <w:rFonts w:ascii="Arial" w:hAnsi="Arial" w:cs="Arial"/>
+          <w:b/>
+          <w:bCs/>
+          <w:sz w:val="24"/>
+          <w:szCs w:val="24"/>
+        </w:rPr>
+        <w:t>Tipos ABC de sistemas</w:t>
+      </w:r>
+    </w:p>
+    <w:p>
+      <w:pPr>
+        <w:pStyle w:val="PargrafodaLista"/>
+        <w:numPr>
+          <w:ilvl w:val="0"/>
+          <w:numId w:val="13"/>
+        </w:numPr>
+        <w:rPr>
+          <w:rFonts w:ascii="Arial" w:hAnsi="Arial" w:cs="Arial"/>
+          <w:b/>
+          <w:bCs/>
+          <w:sz w:val="24"/>
+          <w:szCs w:val="24"/>
+        </w:rPr>
+      </w:pPr>
+      <w:r>
+        <w:rPr>
+          <w:rFonts w:ascii="Arial" w:hAnsi="Arial" w:cs="Arial"/>
+          <w:sz w:val="24"/>
+          <w:szCs w:val="24"/>
+        </w:rPr>
+        <w:t>Existem 3 tipos de sistemas</w:t>
+      </w:r>
+    </w:p>
+    <w:p>
+      <w:pPr>
+        <w:pStyle w:val="PargrafodaLista"/>
+        <w:numPr>
+          <w:ilvl w:val="0"/>
+          <w:numId w:val="13"/>
+        </w:numPr>
+        <w:rPr>
+          <w:rFonts w:ascii="Arial" w:hAnsi="Arial" w:cs="Arial"/>
+          <w:b/>
+          <w:bCs/>
+          <w:sz w:val="24"/>
+          <w:szCs w:val="24"/>
+        </w:rPr>
+      </w:pPr>
+      <w:r>
+        <w:rPr>
+          <w:rFonts w:ascii="Arial" w:hAnsi="Arial" w:cs="Arial"/>
+          <w:sz w:val="24"/>
+          <w:szCs w:val="24"/>
+        </w:rPr>
+        <w:t>Classificação proposta por Bertrand Meyer</w:t>
+      </w:r>
+    </w:p>
+    <w:p>
+      <w:pPr>
+        <w:pStyle w:val="PargrafodaLista"/>
+        <w:numPr>
+          <w:ilvl w:val="0"/>
+          <w:numId w:val="13"/>
+        </w:numPr>
+        <w:rPr>
+          <w:rFonts w:ascii="Arial" w:hAnsi="Arial" w:cs="Arial"/>
+          <w:b/>
+          <w:bCs/>
+          <w:sz w:val="24"/>
+          <w:szCs w:val="24"/>
+        </w:rPr>
+      </w:pPr>
+      <w:r>
+        <w:rPr>
+          <w:rFonts w:ascii="Arial" w:hAnsi="Arial" w:cs="Arial"/>
+          <w:sz w:val="24"/>
+          <w:szCs w:val="24"/>
+        </w:rPr>
+        <w:t>Sistemas C (casuais)</w:t>
+      </w:r>
+    </w:p>
+    <w:p>
+      <w:pPr>
+        <w:pStyle w:val="PargrafodaLista"/>
+        <w:numPr>
+          <w:ilvl w:val="1"/>
+          <w:numId w:val="13"/>
+        </w:numPr>
+        <w:rPr>
+          <w:rFonts w:ascii="Arial" w:hAnsi="Arial" w:cs="Arial"/>
+          <w:b/>
+          <w:bCs/>
+          <w:sz w:val="24"/>
+          <w:szCs w:val="24"/>
+        </w:rPr>
+      </w:pPr>
+      <w:r>
+        <w:rPr>
+          <w:rFonts w:ascii="Arial" w:hAnsi="Arial" w:cs="Arial"/>
+          <w:sz w:val="24"/>
+          <w:szCs w:val="24"/>
+        </w:rPr>
+        <w:t>Tipo muito comum de sistema</w:t>
+      </w:r>
+    </w:p>
+    <w:p>
+      <w:pPr>
+        <w:pStyle w:val="PargrafodaLista"/>
+        <w:numPr>
+          <w:ilvl w:val="1"/>
+          <w:numId w:val="13"/>
+        </w:numPr>
+        <w:rPr>
+          <w:rFonts w:ascii="Arial" w:hAnsi="Arial" w:cs="Arial"/>
+          <w:b/>
+          <w:bCs/>
+          <w:sz w:val="24"/>
+          <w:szCs w:val="24"/>
+        </w:rPr>
+      </w:pPr>
+      <w:r>
+        <w:rPr>
+          <w:rFonts w:ascii="Arial" w:hAnsi="Arial" w:cs="Arial"/>
+          <w:sz w:val="24"/>
+          <w:szCs w:val="24"/>
+        </w:rPr>
+        <w:t>Sistemas pequenos, sem muita importância</w:t>
+      </w:r>
+    </w:p>
+    <w:p>
+      <w:pPr>
+        <w:pStyle w:val="PargrafodaLista"/>
+        <w:numPr>
+          <w:ilvl w:val="1"/>
+          <w:numId w:val="13"/>
+        </w:numPr>
+        <w:rPr>
+          <w:rFonts w:ascii="Arial" w:hAnsi="Arial" w:cs="Arial"/>
+          <w:b/>
+          <w:bCs/>
+          <w:sz w:val="24"/>
+          <w:szCs w:val="24"/>
+        </w:rPr>
+      </w:pPr>
+      <w:r>
+        <w:rPr>
+          <w:rFonts w:ascii="Arial" w:hAnsi="Arial" w:cs="Arial"/>
+          <w:sz w:val="24"/>
+          <w:szCs w:val="24"/>
+        </w:rPr>
+        <w:t>Podem ter bugs</w:t>
+      </w:r>
+    </w:p>
+    <w:p>
+      <w:pPr>
+        <w:pStyle w:val="PargrafodaLista"/>
+        <w:numPr>
+          <w:ilvl w:val="0"/>
+          <w:numId w:val="13"/>
+        </w:numPr>
+        <w:rPr>
+          <w:rFonts w:ascii="Arial" w:hAnsi="Arial" w:cs="Arial"/>
+          <w:b/>
+          <w:bCs/>
+          <w:sz w:val="24"/>
+          <w:szCs w:val="24"/>
+        </w:rPr>
+      </w:pPr>
+      <w:r>
+        <w:rPr>
+          <w:rFonts w:ascii="Arial" w:hAnsi="Arial" w:cs="Arial"/>
+          <w:sz w:val="24"/>
+          <w:szCs w:val="24"/>
+        </w:rPr>
+        <w:t>Sistemas B (Business)</w:t>
+      </w:r>
+    </w:p>
+    <w:p>
+      <w:pPr>
+        <w:pStyle w:val="PargrafodaLista"/>
+        <w:numPr>
+          <w:ilvl w:val="1"/>
+          <w:numId w:val="13"/>
+        </w:numPr>
+        <w:rPr>
+          <w:rFonts w:ascii="Arial" w:hAnsi="Arial" w:cs="Arial"/>
+          <w:b/>
+          <w:bCs/>
+          <w:sz w:val="24"/>
+          <w:szCs w:val="24"/>
+        </w:rPr>
+      </w:pPr>
+      <w:r>
+        <w:rPr>
+          <w:rFonts w:ascii="Arial" w:hAnsi="Arial" w:cs="Arial"/>
+          <w:sz w:val="24"/>
+          <w:szCs w:val="24"/>
+        </w:rPr>
+        <w:t>Sistemas importantes para uma organização</w:t>
+      </w:r>
+    </w:p>
+    <w:p>
+      <w:pPr>
+        <w:pStyle w:val="PargrafodaLista"/>
+        <w:numPr>
+          <w:ilvl w:val="1"/>
+          <w:numId w:val="13"/>
+        </w:numPr>
+        <w:rPr>
+          <w:rFonts w:ascii="Arial" w:hAnsi="Arial" w:cs="Arial"/>
+          <w:b/>
+          <w:bCs/>
+          <w:sz w:val="24"/>
+          <w:szCs w:val="24"/>
+        </w:rPr>
+      </w:pPr>
+      <w:r>
+        <w:rPr>
+          <w:rFonts w:ascii="Arial" w:hAnsi="Arial" w:cs="Arial"/>
+          <w:sz w:val="24"/>
+          <w:szCs w:val="24"/>
+        </w:rPr>
+        <w:t>Risco: não usarem técnicas de ES e se tornarem um passivo</w:t>
+      </w:r>
+    </w:p>
+    <w:p>
+      <w:pPr>
+        <w:pStyle w:val="PargrafodaLista"/>
+        <w:numPr>
+          <w:ilvl w:val="0"/>
+          <w:numId w:val="13"/>
+        </w:numPr>
+        <w:rPr>
+          <w:rFonts w:ascii="Arial" w:hAnsi="Arial" w:cs="Arial"/>
+          <w:b/>
+          <w:bCs/>
+          <w:sz w:val="24"/>
+          <w:szCs w:val="24"/>
+        </w:rPr>
+      </w:pPr>
+      <w:r>
+        <w:rPr>
+          <w:rFonts w:ascii="Arial" w:hAnsi="Arial" w:cs="Arial"/>
+          <w:sz w:val="24"/>
+          <w:szCs w:val="24"/>
+        </w:rPr>
+        <w:t>Sistemas A (Acute)</w:t>
+      </w:r>
+    </w:p>
+    <w:p>
+      <w:pPr>
+        <w:pStyle w:val="PargrafodaLista"/>
+        <w:numPr>
+          <w:ilvl w:val="1"/>
+          <w:numId w:val="13"/>
+        </w:numPr>
+        <w:rPr>
+          <w:rFonts w:ascii="Arial" w:hAnsi="Arial" w:cs="Arial"/>
+          <w:b/>
+          <w:bCs/>
+          <w:sz w:val="24"/>
+          <w:szCs w:val="24"/>
+        </w:rPr>
+      </w:pPr>
+      <w:r>
+        <w:rPr>
+          <w:rFonts w:ascii="Arial" w:hAnsi="Arial" w:cs="Arial"/>
+          <w:sz w:val="24"/>
+          <w:szCs w:val="24"/>
+        </w:rPr>
+        <w:t>Sistema onde nada pode dar errado, pois o custo é imenso, em termos de vidas humanas</w:t>
+      </w:r>
+    </w:p>
+    <w:p>
+      <w:pPr>
+        <w:pStyle w:val="PargrafodaLista"/>
+        <w:numPr>
+          <w:ilvl w:val="1"/>
+          <w:numId w:val="13"/>
+        </w:numPr>
+        <w:rPr>
+          <w:rFonts w:ascii="Arial" w:hAnsi="Arial" w:cs="Arial"/>
+          <w:b/>
+          <w:bCs/>
+          <w:sz w:val="24"/>
+          <w:szCs w:val="24"/>
+        </w:rPr>
+      </w:pPr>
+      <w:r>
+        <w:rPr>
+          <w:rFonts w:ascii="Arial" w:hAnsi="Arial" w:cs="Arial"/>
+          <w:sz w:val="24"/>
+          <w:szCs w:val="24"/>
+        </w:rPr>
+        <w:t>Também chamados sistemas de missão crítica</w:t>
+      </w:r>
+    </w:p>
+    <w:p>
+      <w:pPr>
+        <w:pStyle w:val="PargrafodaLista"/>
+        <w:numPr>
+          <w:ilvl w:val="1"/>
+          <w:numId w:val="13"/>
+        </w:numPr>
+        <w:rPr>
+          <w:rFonts w:ascii="Arial" w:hAnsi="Arial" w:cs="Arial"/>
+          <w:b/>
+          <w:bCs/>
+          <w:sz w:val="24"/>
+          <w:szCs w:val="24"/>
+        </w:rPr>
+      </w:pPr>
+      <w:r>
+        <w:rPr>
+          <w:rFonts w:ascii="Arial" w:hAnsi="Arial" w:cs="Arial"/>
+          <w:sz w:val="24"/>
+          <w:szCs w:val="24"/>
+        </w:rPr>
+        <w:t>Requerem certificações</w:t>
+      </w:r>
+    </w:p>
+    <w:p>
+      <w:pPr>
+        <w:rPr>
+          <w:rFonts w:ascii="Arial" w:hAnsi="Arial" w:cs="Arial"/>
+          <w:b/>
+          <w:bCs/>
+          <w:sz w:val="24"/>
+          <w:szCs w:val="24"/>
+        </w:rPr>
+      </w:pPr>
+    </w:p>
+    <w:p>
+      <w:pPr>
+        <w:rPr>
+          <w:rFonts w:ascii="Arial" w:hAnsi="Arial" w:cs="Arial"/>
+          <w:b/>
+          <w:bCs/>
+          <w:sz w:val="24"/>
+          <w:szCs w:val="24"/>
+        </w:rPr>
+      </w:pPr>
+      <w:r>
+        <w:rPr>
+          <w:rFonts w:ascii="Arial" w:hAnsi="Arial" w:cs="Arial"/>
+          <w:b/>
+          <w:bCs/>
+          <w:sz w:val="24"/>
+          <w:szCs w:val="24"/>
+        </w:rPr>
+        <w:t>Exercícios</w:t>
+      </w:r>
+    </w:p>
+    <w:p>
+      <w:pPr>
+        <w:rPr>
+          <w:rFonts w:ascii="Arial" w:hAnsi="Arial" w:cs="Arial"/>
+          <w:sz w:val="28"/>
+          <w:szCs w:val="28"/>
+        </w:rPr>
+      </w:pPr>
+      <w:r>
+        <w:rPr>
+          <w:rFonts w:ascii="Arial" w:hAnsi="Arial" w:cs="Arial"/>
+          <w:sz w:val="24"/>
+          <w:szCs w:val="24"/>
+        </w:rPr>
+        <w:t>1. Os custos com manutenção podem alcançar 80% dos custos totais alocados a um projeto de software durante o seu ciclo de vida. Por que esse valor é tão alto?</w:t>
+      </w:r>
+    </w:p>
+    <w:p>
+      <w:pPr>
+        <w:rPr>
+          <w:rFonts w:ascii="Arial" w:hAnsi="Arial" w:cs="Arial"/>
+          <w:sz w:val="24"/>
+          <w:szCs w:val="24"/>
+        </w:rPr>
+      </w:pPr>
+      <w:r>
+        <w:rPr>
+          <w:rFonts w:ascii="Arial" w:hAnsi="Arial" w:cs="Arial"/>
+          <w:sz w:val="24"/>
+          <w:szCs w:val="24"/>
+        </w:rPr>
+        <w:t>R:</w:t>
+      </w:r>
+      <w:r>
+        <w:rPr>
+          <w:rFonts w:ascii="Arial" w:hAnsi="Arial" w:cs="Arial"/>
+          <w:sz w:val="24"/>
+          <w:szCs w:val="24"/>
+        </w:rPr>
+        <w:t xml:space="preserve"> </w:t>
+      </w:r>
+      <w:r>
+        <w:rPr>
+          <w:rFonts w:ascii="Arial" w:hAnsi="Arial" w:cs="Arial"/>
+          <w:sz w:val="24"/>
+          <w:szCs w:val="24"/>
+        </w:rPr>
+        <w:t xml:space="preserve">É claro que em custos muito altos, podemos associar esse valor gasto com más decisões de negócios, despreparação da equipe ou outros fatores do tipo. </w:t>
+      </w:r>
+    </w:p>
+    <w:p>
+      <w:pPr>
+        <w:rPr>
+          <w:rFonts w:ascii="Arial" w:hAnsi="Arial" w:cs="Arial"/>
+          <w:sz w:val="24"/>
+          <w:szCs w:val="24"/>
+        </w:rPr>
+      </w:pPr>
+      <w:r>
+        <w:rPr>
+          <w:rFonts w:ascii="Arial" w:hAnsi="Arial" w:cs="Arial"/>
+          <w:sz w:val="24"/>
+          <w:szCs w:val="24"/>
+        </w:rPr>
+        <w:t>Mas, quando falamos em manutenção de um software, logo pensamos em correções de bugs ou apenas alguma implementação nova. Porém, precisamos ter a ciência que manutenção de software envolve fatores corretivos, preventivos, adaptativos, evolutivos e os refactorings (revisão e reescrita de trechos do código SEM ALTERAR SUA FINALIDADE) e todos esses processos são o que mantém um software durante sua vida útil, onde seria lógico todos esses trabalhos alcançarem cerca de até 80% do seu custo.</w:t>
+      </w:r>
+    </w:p>
+    <w:p>
+      <w:pPr>
+        <w:rPr>
+          <w:rFonts w:ascii="Arial" w:hAnsi="Arial" w:cs="Arial"/>
+          <w:sz w:val="24"/>
+          <w:szCs w:val="24"/>
+        </w:rPr>
+      </w:pPr>
+      <w:r>
+        <w:rPr>
+          <w:rFonts w:ascii="Arial" w:hAnsi="Arial" w:cs="Arial"/>
+          <w:sz w:val="24"/>
+          <w:szCs w:val="24"/>
+        </w:rPr>
+        <w:t>Ou seja, a manutenção de um software é o que corrige, adapta, implementa e deixa tudo da maneira mais completa e desejável para o cliente.</w:t>
+      </w:r>
+    </w:p>
+    <w:p>
+      <w:pPr>
+        <w:rPr>
+          <w:rFonts w:ascii="Arial" w:hAnsi="Arial" w:cs="Arial"/>
+          <w:sz w:val="24"/>
+          <w:szCs w:val="24"/>
+        </w:rPr>
+      </w:pPr>
+      <w:r>
+        <w:rPr>
+          <w:rFonts w:ascii="Arial" w:hAnsi="Arial" w:cs="Arial"/>
+          <w:sz w:val="24"/>
+          <w:szCs w:val="24"/>
+        </w:rPr>
+        <w:t xml:space="preserve">2. Refactoring é </w:t>
+      </w:r>
+      <w:r>
+        <w:rPr>
+          <w:rFonts w:ascii="Arial" w:hAnsi="Arial" w:cs="Arial"/>
+          <w:sz w:val="24"/>
+          <w:szCs w:val="24"/>
+        </w:rPr>
+        <w:t>u</w:t>
+      </w:r>
+      <w:r>
+        <w:rPr>
+          <w:rFonts w:ascii="Arial" w:hAnsi="Arial" w:cs="Arial"/>
+          <w:sz w:val="24"/>
+          <w:szCs w:val="24"/>
+        </w:rPr>
+        <w:t>ma transformação de código que preserva comportamento. Qual o significado da expressão preservar comportamento?</w:t>
+      </w:r>
+    </w:p>
+    <w:p>
+      <w:pPr>
+        <w:rPr>
+          <w:rFonts w:ascii="Arial" w:hAnsi="Arial" w:cs="Arial"/>
+          <w:sz w:val="24"/>
+          <w:szCs w:val="24"/>
+        </w:rPr>
+      </w:pPr>
+      <w:r>
+        <w:rPr>
+          <w:rFonts w:ascii="Arial" w:hAnsi="Arial" w:cs="Arial"/>
+          <w:sz w:val="24"/>
+          <w:szCs w:val="24"/>
+        </w:rPr>
+        <w:t>R:</w:t>
+      </w:r>
+      <w:r>
+        <w:rPr>
+          <w:rFonts w:ascii="Arial" w:hAnsi="Arial" w:cs="Arial"/>
+          <w:sz w:val="24"/>
+          <w:szCs w:val="24"/>
+        </w:rPr>
+        <w:t xml:space="preserve"> Seria basicamente a revisão e reescrita de trechos do código sem que alterem o seu comportamento final.</w:t>
+      </w:r>
+    </w:p>
+    <w:p>
+      <w:pPr>
+        <w:rPr>
+          <w:rFonts w:ascii="Arial" w:hAnsi="Arial" w:cs="Arial"/>
+          <w:sz w:val="24"/>
+          <w:szCs w:val="24"/>
+        </w:rPr>
+      </w:pPr>
+      <w:r>
+        <w:rPr>
+          <w:rFonts w:ascii="Arial" w:hAnsi="Arial" w:cs="Arial"/>
+          <w:sz w:val="24"/>
+          <w:szCs w:val="24"/>
+        </w:rPr>
+        <w:lastRenderedPageBreak/>
+        <w:t>3. Em testes, existe uma frase muito famosa, de autoria de Edsger W. Dijkstra, que diz que:</w:t>
+      </w:r>
+    </w:p>
+    <w:p>
+      <w:pPr>
+        <w:rPr>
+          <w:rFonts w:ascii="Arial" w:hAnsi="Arial" w:cs="Arial"/>
+          <w:b/>
+          <w:bCs/>
+          <w:sz w:val="24"/>
+          <w:szCs w:val="24"/>
+        </w:rPr>
+      </w:pPr>
+      <w:r>
+        <w:rPr>
+          <w:rFonts w:ascii="Arial" w:hAnsi="Arial" w:cs="Arial"/>
+          <w:b/>
+          <w:bCs/>
+          <w:sz w:val="24"/>
+          <w:szCs w:val="24"/>
+        </w:rPr>
+        <w:t>“testes de software mostram a presença de bugs, mas não a sua ausência.”</w:t>
+      </w:r>
+    </w:p>
+    <w:p>
+      <w:pPr>
+        <w:rPr>
+          <w:rFonts w:ascii="Arial" w:hAnsi="Arial" w:cs="Arial"/>
+          <w:sz w:val="24"/>
+          <w:szCs w:val="24"/>
+        </w:rPr>
+      </w:pPr>
+      <w:r>
+        <w:rPr>
+          <w:rFonts w:ascii="Arial" w:hAnsi="Arial" w:cs="Arial"/>
+          <w:sz w:val="24"/>
+          <w:szCs w:val="24"/>
+        </w:rPr>
+        <w:t>Por que testes são incapazes de mostrar a ausência de bugs?</w:t>
+      </w:r>
+    </w:p>
+    <w:p>
+      <w:pPr>
+        <w:rPr>
+          <w:rFonts w:ascii="Arial" w:hAnsi="Arial" w:cs="Arial"/>
+          <w:sz w:val="24"/>
+          <w:szCs w:val="24"/>
+        </w:rPr>
+      </w:pPr>
+      <w:r>
+        <w:rPr>
+          <w:rFonts w:ascii="Arial" w:hAnsi="Arial" w:cs="Arial"/>
+          <w:sz w:val="24"/>
+          <w:szCs w:val="24"/>
+        </w:rPr>
+        <w:t>R:</w:t>
+      </w:r>
+      <w:r>
+        <w:rPr>
+          <w:rFonts w:ascii="Arial" w:hAnsi="Arial" w:cs="Arial"/>
+          <w:sz w:val="24"/>
+          <w:szCs w:val="24"/>
+        </w:rPr>
+        <w:t xml:space="preserve"> Os testes de software não conseguem mostrar a ausência de bugs, devido a vários fatores, como: complexidade do software desenvolvido, limitações nos casos de teste, condições de execução e até mesmo a complexidade desses bugs. Mesmo com testes abrangentes, sempre há espaço de que certos cenários não sejam cobertos, deixando espaço para bugs passarem despercebidos. Portanto, por mais que testes tem a finalidade de mostrar falhas, ele não determina a ausência completa de bugs.</w:t>
+      </w:r>
+    </w:p>
+    <w:p>
+      <w:pPr>
+        <w:rPr>
+          <w:rFonts w:ascii="Arial" w:hAnsi="Arial" w:cs="Arial"/>
+          <w:sz w:val="24"/>
+          <w:szCs w:val="24"/>
+        </w:rPr>
+      </w:pPr>
+      <w:r>
+        <w:rPr>
+          <w:rFonts w:ascii="Arial" w:hAnsi="Arial" w:cs="Arial"/>
+          <w:sz w:val="24"/>
+          <w:szCs w:val="24"/>
+        </w:rPr>
+        <w:t>4. Em gerência de projetos de software, existe uma lei empírica muito famosa, chamada Lei de Brooks, que diz que</w:t>
+      </w:r>
+    </w:p>
+    <w:p>
+      <w:pPr>
+        <w:rPr>
+          <w:rFonts w:ascii="Arial" w:hAnsi="Arial" w:cs="Arial"/>
+          <w:b/>
+          <w:bCs/>
+          <w:sz w:val="24"/>
+          <w:szCs w:val="24"/>
+        </w:rPr>
+      </w:pPr>
+      <w:r>
+        <w:rPr>
+          <w:rFonts w:ascii="Arial" w:hAnsi="Arial" w:cs="Arial"/>
+          <w:b/>
+          <w:bCs/>
+          <w:sz w:val="24"/>
+          <w:szCs w:val="24"/>
+        </w:rPr>
+        <w:t xml:space="preserve">“incluir novos devs em um projeto que está atrasado, vai </w:t>
+      </w:r>
+      <w:r>
+        <w:rPr>
+          <w:rFonts w:ascii="Arial" w:hAnsi="Arial" w:cs="Arial"/>
+          <w:b/>
+          <w:bCs/>
+          <w:sz w:val="24"/>
+          <w:szCs w:val="24"/>
+        </w:rPr>
+        <w:t>deixá-lo</w:t>
+      </w:r>
+      <w:r>
+        <w:rPr>
+          <w:rFonts w:ascii="Arial" w:hAnsi="Arial" w:cs="Arial"/>
+          <w:b/>
+          <w:bCs/>
+          <w:sz w:val="24"/>
+          <w:szCs w:val="24"/>
+        </w:rPr>
+        <w:t xml:space="preserve"> mais atrasado ainda.”</w:t>
+      </w:r>
+    </w:p>
+    <w:p>
+      <w:pPr>
+        <w:rPr>
+          <w:rFonts w:ascii="Arial" w:hAnsi="Arial" w:cs="Arial"/>
+          <w:sz w:val="24"/>
+          <w:szCs w:val="24"/>
+        </w:rPr>
+      </w:pPr>
+      <w:r>
+        <w:rPr>
+          <w:rFonts w:ascii="Arial" w:hAnsi="Arial" w:cs="Arial"/>
+          <w:sz w:val="24"/>
+          <w:szCs w:val="24"/>
+        </w:rPr>
+        <w:t>Por que essa lei tende a ser verdadeira?</w:t>
+      </w:r>
+    </w:p>
+    <w:p>
+      <w:pPr>
+        <w:rPr>
+          <w:rFonts w:ascii="Arial" w:hAnsi="Arial" w:cs="Arial"/>
+          <w:sz w:val="24"/>
+          <w:szCs w:val="24"/>
+        </w:rPr>
+      </w:pPr>
+      <w:r>
+        <w:rPr>
+          <w:rFonts w:ascii="Arial" w:hAnsi="Arial" w:cs="Arial"/>
+          <w:sz w:val="24"/>
+          <w:szCs w:val="24"/>
+        </w:rPr>
+        <w:t>R:</w:t>
+      </w:r>
+      <w:r>
+        <w:rPr>
+          <w:rFonts w:ascii="Arial" w:hAnsi="Arial" w:cs="Arial"/>
+          <w:sz w:val="24"/>
+          <w:szCs w:val="24"/>
+        </w:rPr>
+        <w:t xml:space="preserve"> </w:t>
+      </w:r>
+      <w:r>
+        <w:rPr>
+          <w:rFonts w:ascii="Arial" w:hAnsi="Arial" w:cs="Arial"/>
+          <w:sz w:val="24"/>
+          <w:szCs w:val="24"/>
+        </w:rPr>
+        <w:t>Adicionar novos desenvolvedores a um projeto já atrasado pode resultar em mais atrasos devido ao tempo necessário para se alinharem com o projeto e a equipe existente. Isso inclui processos de integração, treinamento e orientação, o que pode interromper o fluxo de trabalho de desenvolvedores atuais. Além disso, gerenciar uma equipe maior, pode ser mais complexo e demandar mais tempo, contribuindo para o prolongamento do atraso do projeto.</w:t>
+      </w:r>
+    </w:p>
+    <w:p>
+      <w:pPr>
+        <w:rPr>
+          <w:rFonts w:ascii="Arial" w:hAnsi="Arial" w:cs="Arial"/>
+          <w:sz w:val="24"/>
+          <w:szCs w:val="24"/>
+        </w:rPr>
+      </w:pPr>
+      <w:r>
+        <w:rPr>
+          <w:noProof/>
+        </w:rPr>
+        <w:pict w14:anchorId="0135C307">
+          <v:shape id="_x0000_s1026" type="#_x0000_t202" style="position:absolute;margin-left:371.8pt;margin-top:111.45pt;width:423pt;height:110.6pt;z-index:251663360;visibility:visible;mso-wrap-style:square;mso-width-percent:0;mso-height-percent:200;mso-wrap-distance-left:9pt;mso-wrap-distance-top:3.6pt;mso-wrap-distance-right:9pt;mso-wrap-distance-bottom:3.6pt;mso-position-horizontal:right;mso-position-horizontal-relative:margin;mso-position-vertical:absolute;mso-position-vertical-relative:text;mso-width-percent:0;mso-height-percent:200;mso-width-relative:margin;mso-height-relative:margin;v-text-anchor:top" o:gfxdata="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">
+            <v:textbox style="mso-fit-shape-to-text:t">
+              <w:txbxContent>
+                <w:p>
+                  <w:r>
+                    <w:t>If “Carro sendo testado em um laboratório”</w:t>
+                  </w:r>
+                </w:p>
+                <w:p>
+                  <w:r>
+                    <w:tab/>
+                    <w:t>“Emita poluentes dentro das normas”</w:t>
+                  </w:r>
+                </w:p>
+                <w:p>
+                  <w:r>
+                    <w:t>Else</w:t>
+                  </w:r>
+                </w:p>
+                <w:p>
+                  <w:r>
+                    <w:tab/>
+                    <w:t>“Emita poluentes fora das normas”</w:t>
+                  </w:r>
+                </w:p>
+              </w:txbxContent>
+            </v:textbox>
+            <w10:wrap type="square" anchorx="margin"/>
+          </v:shape>
+        </w:pict>
+      </w:r>
+      <w:r>
+        <w:rPr>
+          <w:rFonts w:ascii="Arial" w:hAnsi="Arial" w:cs="Arial"/>
+          <w:sz w:val="24"/>
+          <w:szCs w:val="24"/>
+        </w:rPr>
+        <w:t>5. Em 2015, descobriu-se que o software instalado em milhões de carros da Volkswagen comparta-se de forma diferente quando testado em um laboratório de certificação. Nessas situações, o carro emitia poluentes dentro das normas. Fora do laboratório, ele emitia mais poluentes... Ou seja, o código incluía um “if” com</w:t>
+      </w:r>
+      <w:r>
+        <w:rPr>
+          <w:rFonts w:ascii="Arial" w:hAnsi="Arial" w:cs="Arial"/>
+          <w:sz w:val="24"/>
+          <w:szCs w:val="24"/>
+        </w:rPr>
+        <w:t>o</w:t>
+      </w:r>
+      <w:r>
+        <w:rPr>
+          <w:rFonts w:ascii="Arial" w:hAnsi="Arial" w:cs="Arial"/>
+          <w:sz w:val="24"/>
+          <w:szCs w:val="24"/>
+        </w:rPr>
+        <w:t xml:space="preserve"> o seguinte (meramente ilustrativo). O que você faria se seu chefe pedisse para escrever um if como esse?</w:t>
+      </w:r>
+    </w:p>
+    <w:p>
+      <w:pPr>
+        <w:rPr>
+          <w:rFonts w:ascii="Arial" w:hAnsi="Arial" w:cs="Arial"/>
+          <w:sz w:val="24"/>
+          <w:szCs w:val="24"/>
+        </w:rPr>
+      </w:pPr>
+      <w:r>
+        <w:rPr>
+          <w:rFonts w:ascii="Arial" w:hAnsi="Arial" w:cs="Arial"/>
+          <w:sz w:val="24"/>
+          <w:szCs w:val="24"/>
+        </w:rPr>
+        <w:t>R:</w:t>
+      </w:r>
+      <w:r>
+        <w:rPr>
+          <w:rFonts w:ascii="Arial" w:hAnsi="Arial" w:cs="Arial"/>
+          <w:sz w:val="24"/>
+          <w:szCs w:val="24"/>
+        </w:rPr>
+        <w:t xml:space="preserve"> Esse contexto entra muito no aspecto de ética em engenharia de software. Porque leva em conta o princípio de que o algoritmo foi desenvolvido de forma enganosa e despretensiosa. Com isso, acredito que eu tentaria conversar com o meu chefe de uma maneira sútil e objetiva, mostrando os sérios riscos ao fazer tal “if” no código.</w:t>
+      </w:r>
     </w:p>
     <w:sectPr>
       <w:pgSz w:w="11906" w:h="16838"/>
@@ -1522,6 +2887,119 @@
 <file path=word/numbering.xml><?xml version="1.0" encoding="utf-8"?>
 <w:numbering xmlns:wpc="http://schemas.microsoft.com/office/word/2010/wordprocessingCanvas" xmlns:cx="http://schemas.microsoft.com/office/drawing/2014/chartex" xmlns:cx1="http://schemas.microsoft.com/office/drawing/2015/9/8/chartex" xmlns:cx2="http://schemas.microsoft.com/office/drawing/2015/10/21/chartex" xmlns:cx3="http://schemas.microsoft.com/office/drawing/2016/5/9/chartex" xmlns:cx4="http://schemas.microsoft.com/office/drawing/2016/5/10/chartex" xmlns:cx5="http://schemas.microsoft.com/office/drawing/2016/5/11/chartex" xmlns:cx6="http://schemas.microsoft.com/office/drawing/2016/5/12/chartex" xmlns:cx7="http://schemas.microsoft.com/office/drawing/2016/5/13/chartex" xmlns:cx8="http://schemas.microsoft.com/office/drawing/2016/5/14/chartex" xmlns:mc="http://schemas.openxmlformats.org/markup-compatibility/2006" xmlns:aink="http://schemas.microsoft.com/office/drawing/2016/ink" xmlns:am3d="http://schemas.microsoft.com/office/drawing/2017/model3d" xmlns:o="urn:schemas-microsoft-com:office:office" xmlns:oel="http://schemas.microsoft.com/office/2019/extlst" xmlns:r="http://schemas.openxmlformats.org/officeDocument/2006/relationships" xmlns:m="http://schemas.openxmlformats.org/officeDocument/2006/math" xmlns:v="urn:schemas-microsoft-com:vml" xmlns:wp14="http://schemas.microsoft.com/office/word/2010/wordprocessingDrawing" xmlns:wp="http://schemas.openxmlformats.org/drawingml/2006/wordprocessingDrawing" xmlns:w10="urn:schemas-microsoft-com:office:word" xmlns:w="http://schemas.openxmlformats.org/wordprocessingml/2006/main" xmlns:w14="http://schemas.microsoft.com/office/word/2010/wordml" xmlns:w15="http://schemas.microsoft.com/office/word/2012/wordml" xmlns:w16cex="http://schemas.microsoft.com/office/word/2018/wordml/cex" xmlns:w16cid="http://schemas.microsoft.com/office/word/2016/wordml/cid" xmlns:w16="http://schemas.microsoft.com/office/word/2018/wordml" xmlns:w16sdtdh="http://schemas.microsoft.com/office/word/2020/wordml/sdtdatahash" xmlns:w16se="http://schemas.microsoft.com/office/word/2015/wordml/symex" xmlns:wpg="http://schemas.microsoft.com/office/word/2010/wordprocessingGroup" xmlns:wpi="http://schemas.microsoft.com/office/word/2010/wordprocessingInk" xmlns:wne="http://schemas.microsoft.com/office/word/2006/wordml" xmlns:wps="http://schemas.microsoft.com/office/word/2010/wordprocessingShape" mc:Ignorable="w14 w15 w16se w16cid w16 w16cex w16sdtdh wp14">
   <w:abstractNum w:abstractNumId="0" w15:restartNumberingAfterBreak="0">
+    <w:nsid w:val="09A11C5F"/>
+    <w:multiLevelType w:val="hybridMultilevel"/>
+    <w:tmpl w:val="61E4FC3C"/>
+    <w:lvl w:ilvl="0" w:tplc="04160001">
+      <w:start w:val="1"/>
+      <w:numFmt w:val="bullet"/>
+      <w:lvlText w:val=""/>
+      <w:lvlJc w:val="left"/>
+      <w:pPr>
+        <w:ind w:left="720" w:hanging="360"/>
+      </w:pPr>
+      <w:rPr>
+        <w:rFonts w:ascii="Symbol" w:hAnsi="Symbol" w:hint="default"/>
+      </w:rPr>
+    </w:lvl>
+    <w:lvl w:ilvl="1" w:tplc="04160003" w:tentative="1">
+      <w:start w:val="1"/>
+      <w:numFmt w:val="bullet"/>
+      <w:lvlText w:val="o"/>
+      <w:lvlJc w:val="left"/>
+      <w:pPr>
+        <w:ind w:left="1440" w:hanging="360"/>
+      </w:pPr>
+      <w:rPr>
+        <w:rFonts w:ascii="Courier New" w:hAnsi="Courier New" w:cs="Courier New" w:hint="default"/>
+      </w:rPr>
+    </w:lvl>
+    <w:lvl w:ilvl="2" w:tplc="04160005" w:tentative="1">
+      <w:start w:val="1"/>
+      <w:numFmt w:val="bullet"/>
+      <w:lvlText w:val=""/>
+      <w:lvlJc w:val="left"/>
+      <w:pPr>
+        <w:ind w:left="2160" w:hanging="360"/>
+      </w:pPr>
+      <w:rPr>
+        <w:rFonts w:ascii="Wingdings" w:hAnsi="Wingdings" w:hint="default"/>
+      </w:rPr>
+    </w:lvl>
+    <w:lvl w:ilvl="3" w:tplc="04160001" w:tentative="1">
+      <w:start w:val="1"/>
+      <w:numFmt w:val="bullet"/>
+      <w:lvlText w:val=""/>
+      <w:lvlJc w:val="left"/>
+      <w:pPr>
+        <w:ind w:left="2880" w:hanging="360"/>
+      </w:pPr>
+      <w:rPr>
+        <w:rFonts w:ascii="Symbol" w:hAnsi="Symbol" w:hint="default"/>
+      </w:rPr>
+    </w:lvl>
+    <w:lvl w:ilvl="4" w:tplc="04160003" w:tentative="1">
+      <w:start w:val="1"/>
+      <w:numFmt w:val="bullet"/>
+      <w:lvlText w:val="o"/>
+      <w:lvlJc w:val="left"/>
+      <w:pPr>
+        <w:ind w:left="3600" w:hanging="360"/>
+      </w:pPr>
+      <w:rPr>
+        <w:rFonts w:ascii="Courier New" w:hAnsi="Courier New" w:cs="Courier New" w:hint="default"/>
+      </w:rPr>
+    </w:lvl>
+    <w:lvl w:ilvl="5" w:tplc="04160005" w:tentative="1">
+      <w:start w:val="1"/>
+      <w:numFmt w:val="bullet"/>
+      <w:lvlText w:val=""/>
+      <w:lvlJc w:val="left"/>
+      <w:pPr>
+        <w:ind w:left="4320" w:hanging="360"/>
+      </w:pPr>
+      <w:rPr>
+        <w:rFonts w:ascii="Wingdings" w:hAnsi="Wingdings" w:hint="default"/>
+      </w:rPr>
+    </w:lvl>
+    <w:lvl w:ilvl="6" w:tplc="04160001" w:tentative="1">
+      <w:start w:val="1"/>
+      <w:numFmt w:val="bullet"/>
+      <w:lvlText w:val=""/>
+      <w:lvlJc w:val="left"/>
+      <w:pPr>
+        <w:ind w:left="5040" w:hanging="360"/>
+      </w:pPr>
+      <w:rPr>
+        <w:rFonts w:ascii="Symbol" w:hAnsi="Symbol" w:hint="default"/>
+      </w:rPr>
+    </w:lvl>
+    <w:lvl w:ilvl="7" w:tplc="04160003" w:tentative="1">
+      <w:start w:val="1"/>
+      <w:numFmt w:val="bullet"/>
+      <w:lvlText w:val="o"/>
+      <w:lvlJc w:val="left"/>
+      <w:pPr>
+        <w:ind w:left="5760" w:hanging="360"/>
+      </w:pPr>
+      <w:rPr>
+        <w:rFonts w:ascii="Courier New" w:hAnsi="Courier New" w:cs="Courier New" w:hint="default"/>
+      </w:rPr>
+    </w:lvl>
+    <w:lvl w:ilvl="8" w:tplc="04160005" w:tentative="1">
+      <w:start w:val="1"/>
+      <w:numFmt w:val="bullet"/>
+      <w:lvlText w:val=""/>
+      <w:lvlJc w:val="left"/>
+      <w:pPr>
+        <w:ind w:left="6480" w:hanging="360"/>
+      </w:pPr>
+      <w:rPr>
+        <w:rFonts w:ascii="Wingdings" w:hAnsi="Wingdings" w:hint="default"/>
+      </w:rPr>
+    </w:lvl>
+  </w:abstractNum>
+  <w:abstractNum w:abstractNumId="1" w15:restartNumberingAfterBreak="0">
     <w:nsid w:val="0AFC0500"/>
     <w:multiLevelType w:val="hybridMultilevel"/>
     <w:tmpl w:val="0E7E3CA6"/>
@@ -1634,7 +3112,7 @@
       </w:rPr>
     </w:lvl>
   </w:abstractNum>
-  <w:abstractNum w:abstractNumId="1" w15:restartNumberingAfterBreak="0">
+  <w:abstractNum w:abstractNumId="2" w15:restartNumberingAfterBreak="0">
     <w:nsid w:val="14570FCB"/>
     <w:multiLevelType w:val="hybridMultilevel"/>
     <w:tmpl w:val="08A0531E"/>
@@ -1747,7 +3225,120 @@
       </w:rPr>
     </w:lvl>
   </w:abstractNum>
-  <w:abstractNum w:abstractNumId="2" w15:restartNumberingAfterBreak="0">
+  <w:abstractNum w:abstractNumId="3" w15:restartNumberingAfterBreak="0">
+    <w:nsid w:val="14D27866"/>
+    <w:multiLevelType w:val="hybridMultilevel"/>
+    <w:tmpl w:val="459246C4"/>
+    <w:lvl w:ilvl="0" w:tplc="04160001">
+      <w:start w:val="1"/>
+      <w:numFmt w:val="bullet"/>
+      <w:lvlText w:val=""/>
+      <w:lvlJc w:val="left"/>
+      <w:pPr>
+        <w:ind w:left="720" w:hanging="360"/>
+      </w:pPr>
+      <w:rPr>
+        <w:rFonts w:ascii="Symbol" w:hAnsi="Symbol" w:hint="default"/>
+      </w:rPr>
+    </w:lvl>
+    <w:lvl w:ilvl="1" w:tplc="04160003">
+      <w:start w:val="1"/>
+      <w:numFmt w:val="bullet"/>
+      <w:lvlText w:val="o"/>
+      <w:lvlJc w:val="left"/>
+      <w:pPr>
+        <w:ind w:left="1440" w:hanging="360"/>
+      </w:pPr>
+      <w:rPr>
+        <w:rFonts w:ascii="Courier New" w:hAnsi="Courier New" w:cs="Courier New" w:hint="default"/>
+      </w:rPr>
+    </w:lvl>
+    <w:lvl w:ilvl="2" w:tplc="04160005" w:tentative="1">
+      <w:start w:val="1"/>
+      <w:numFmt w:val="bullet"/>
+      <w:lvlText w:val=""/>
+      <w:lvlJc w:val="left"/>
+      <w:pPr>
+        <w:ind w:left="2160" w:hanging="360"/>
+      </w:pPr>
+      <w:rPr>
+        <w:rFonts w:ascii="Wingdings" w:hAnsi="Wingdings" w:hint="default"/>
+      </w:rPr>
+    </w:lvl>
+    <w:lvl w:ilvl="3" w:tplc="04160001" w:tentative="1">
+      <w:start w:val="1"/>
+      <w:numFmt w:val="bullet"/>
+      <w:lvlText w:val=""/>
+      <w:lvlJc w:val="left"/>
+      <w:pPr>
+        <w:ind w:left="2880" w:hanging="360"/>
+      </w:pPr>
+      <w:rPr>
+        <w:rFonts w:ascii="Symbol" w:hAnsi="Symbol" w:hint="default"/>
+      </w:rPr>
+    </w:lvl>
+    <w:lvl w:ilvl="4" w:tplc="04160003" w:tentative="1">
+      <w:start w:val="1"/>
+      <w:numFmt w:val="bullet"/>
+      <w:lvlText w:val="o"/>
+      <w:lvlJc w:val="left"/>
+      <w:pPr>
+        <w:ind w:left="3600" w:hanging="360"/>
+      </w:pPr>
+      <w:rPr>
+        <w:rFonts w:ascii="Courier New" w:hAnsi="Courier New" w:cs="Courier New" w:hint="default"/>
+      </w:rPr>
+    </w:lvl>
+    <w:lvl w:ilvl="5" w:tplc="04160005" w:tentative="1">
+      <w:start w:val="1"/>
+      <w:numFmt w:val="bullet"/>
+      <w:lvlText w:val=""/>
+      <w:lvlJc w:val="left"/>
+      <w:pPr>
+        <w:ind w:left="4320" w:hanging="360"/>
+      </w:pPr>
+      <w:rPr>
+        <w:rFonts w:ascii="Wingdings" w:hAnsi="Wingdings" w:hint="default"/>
+      </w:rPr>
+    </w:lvl>
+    <w:lvl w:ilvl="6" w:tplc="04160001" w:tentative="1">
+      <w:start w:val="1"/>
+      <w:numFmt w:val="bullet"/>
+      <w:lvlText w:val=""/>
+      <w:lvlJc w:val="left"/>
+      <w:pPr>
+        <w:ind w:left="5040" w:hanging="360"/>
+      </w:pPr>
+      <w:rPr>
+        <w:rFonts w:ascii="Symbol" w:hAnsi="Symbol" w:hint="default"/>
+      </w:rPr>
+    </w:lvl>
+    <w:lvl w:ilvl="7" w:tplc="04160003" w:tentative="1">
+      <w:start w:val="1"/>
+      <w:numFmt w:val="bullet"/>
+      <w:lvlText w:val="o"/>
+      <w:lvlJc w:val="left"/>
+      <w:pPr>
+        <w:ind w:left="5760" w:hanging="360"/>
+      </w:pPr>
+      <w:rPr>
+        <w:rFonts w:ascii="Courier New" w:hAnsi="Courier New" w:cs="Courier New" w:hint="default"/>
+      </w:rPr>
+    </w:lvl>
+    <w:lvl w:ilvl="8" w:tplc="04160005" w:tentative="1">
+      <w:start w:val="1"/>
+      <w:numFmt w:val="bullet"/>
+      <w:lvlText w:val=""/>
+      <w:lvlJc w:val="left"/>
+      <w:pPr>
+        <w:ind w:left="6480" w:hanging="360"/>
+      </w:pPr>
+      <w:rPr>
+        <w:rFonts w:ascii="Wingdings" w:hAnsi="Wingdings" w:hint="default"/>
+      </w:rPr>
+    </w:lvl>
+  </w:abstractNum>
+  <w:abstractNum w:abstractNumId="4" w15:restartNumberingAfterBreak="0">
     <w:nsid w:val="188F5CB9"/>
     <w:multiLevelType w:val="hybridMultilevel"/>
     <w:tmpl w:val="BAF02B72"/>
@@ -1860,7 +3451,93 @@
       </w:rPr>
     </w:lvl>
   </w:abstractNum>
-  <w:abstractNum w:abstractNumId="3" w15:restartNumberingAfterBreak="0">
+  <w:abstractNum w:abstractNumId="5" w15:restartNumberingAfterBreak="0">
+    <w:nsid w:val="1E9A3728"/>
+    <w:multiLevelType w:val="hybridMultilevel"/>
+    <w:tmpl w:val="5CD27072"/>
+    <w:lvl w:ilvl="0" w:tplc="0416000F">
+      <w:start w:val="1"/>
+      <w:numFmt w:val="decimal"/>
+      <w:lvlText w:val="%1."/>
+      <w:lvlJc w:val="left"/>
+      <w:pPr>
+        <w:ind w:left="720" w:hanging="360"/>
+      </w:pPr>
+    </w:lvl>
+    <w:lvl w:ilvl="1" w:tplc="04160019" w:tentative="1">
+      <w:start w:val="1"/>
+      <w:numFmt w:val="lowerLetter"/>
+      <w:lvlText w:val="%2."/>
+      <w:lvlJc w:val="left"/>
+      <w:pPr>
+        <w:ind w:left="1440" w:hanging="360"/>
+      </w:pPr>
+    </w:lvl>
+    <w:lvl w:ilvl="2" w:tplc="0416001B" w:tentative="1">
+      <w:start w:val="1"/>
+      <w:numFmt w:val="lowerRoman"/>
+      <w:lvlText w:val="%3."/>
+      <w:lvlJc w:val="right"/>
+      <w:pPr>
+        <w:ind w:left="2160" w:hanging="180"/>
+      </w:pPr>
+    </w:lvl>
+    <w:lvl w:ilvl="3" w:tplc="0416000F" w:tentative="1">
+      <w:start w:val="1"/>
+      <w:numFmt w:val="decimal"/>
+      <w:lvlText w:val="%4."/>
+      <w:lvlJc w:val="left"/>
+      <w:pPr>
+        <w:ind w:left="2880" w:hanging="360"/>
+      </w:pPr>
+    </w:lvl>
+    <w:lvl w:ilvl="4" w:tplc="04160019" w:tentative="1">
+      <w:start w:val="1"/>
+      <w:numFmt w:val="lowerLetter"/>
+      <w:lvlText w:val="%5."/>
+      <w:lvlJc w:val="left"/>
+      <w:pPr>
+        <w:ind w:left="3600" w:hanging="360"/>
+      </w:pPr>
+    </w:lvl>
+    <w:lvl w:ilvl="5" w:tplc="0416001B" w:tentative="1">
+      <w:start w:val="1"/>
+      <w:numFmt w:val="lowerRoman"/>
+      <w:lvlText w:val="%6."/>
+      <w:lvlJc w:val="right"/>
+      <w:pPr>
+        <w:ind w:left="4320" w:hanging="180"/>
+      </w:pPr>
+    </w:lvl>
+    <w:lvl w:ilvl="6" w:tplc="0416000F" w:tentative="1">
+      <w:start w:val="1"/>
+      <w:numFmt w:val="decimal"/>
+      <w:lvlText w:val="%7."/>
+      <w:lvlJc w:val="left"/>
+      <w:pPr>
+        <w:ind w:left="5040" w:hanging="360"/>
+      </w:pPr>
+    </w:lvl>
+    <w:lvl w:ilvl="7" w:tplc="04160019" w:tentative="1">
+      <w:start w:val="1"/>
+      <w:numFmt w:val="lowerLetter"/>
+      <w:lvlText w:val="%8."/>
+      <w:lvlJc w:val="left"/>
+      <w:pPr>
+        <w:ind w:left="5760" w:hanging="360"/>
+      </w:pPr>
+    </w:lvl>
+    <w:lvl w:ilvl="8" w:tplc="0416001B" w:tentative="1">
+      <w:start w:val="1"/>
+      <w:numFmt w:val="lowerRoman"/>
+      <w:lvlText w:val="%9."/>
+      <w:lvlJc w:val="right"/>
+      <w:pPr>
+        <w:ind w:left="6480" w:hanging="180"/>
+      </w:pPr>
+    </w:lvl>
+  </w:abstractNum>
+  <w:abstractNum w:abstractNumId="6" w15:restartNumberingAfterBreak="0">
     <w:nsid w:val="32906DEE"/>
     <w:multiLevelType w:val="hybridMultilevel"/>
     <w:tmpl w:val="0EA67144"/>
@@ -1973,7 +3650,120 @@
       </w:rPr>
     </w:lvl>
   </w:abstractNum>
-  <w:abstractNum w:abstractNumId="4" w15:restartNumberingAfterBreak="0">
+  <w:abstractNum w:abstractNumId="7" w15:restartNumberingAfterBreak="0">
+    <w:nsid w:val="36D669EE"/>
+    <w:multiLevelType w:val="hybridMultilevel"/>
+    <w:tmpl w:val="4BEAA526"/>
+    <w:lvl w:ilvl="0" w:tplc="04160001">
+      <w:start w:val="1"/>
+      <w:numFmt w:val="bullet"/>
+      <w:lvlText w:val=""/>
+      <w:lvlJc w:val="left"/>
+      <w:pPr>
+        <w:ind w:left="720" w:hanging="360"/>
+      </w:pPr>
+      <w:rPr>
+        <w:rFonts w:ascii="Symbol" w:hAnsi="Symbol" w:hint="default"/>
+      </w:rPr>
+    </w:lvl>
+    <w:lvl w:ilvl="1" w:tplc="04160003" w:tentative="1">
+      <w:start w:val="1"/>
+      <w:numFmt w:val="bullet"/>
+      <w:lvlText w:val="o"/>
+      <w:lvlJc w:val="left"/>
+      <w:pPr>
+        <w:ind w:left="1440" w:hanging="360"/>
+      </w:pPr>
+      <w:rPr>
+        <w:rFonts w:ascii="Courier New" w:hAnsi="Courier New" w:cs="Courier New" w:hint="default"/>
+      </w:rPr>
+    </w:lvl>
+    <w:lvl w:ilvl="2" w:tplc="04160005" w:tentative="1">
+      <w:start w:val="1"/>
+      <w:numFmt w:val="bullet"/>
+      <w:lvlText w:val=""/>
+      <w:lvlJc w:val="left"/>
+      <w:pPr>
+        <w:ind w:left="2160" w:hanging="360"/>
+      </w:pPr>
+      <w:rPr>
+        <w:rFonts w:ascii="Wingdings" w:hAnsi="Wingdings" w:hint="default"/>
+      </w:rPr>
+    </w:lvl>
+    <w:lvl w:ilvl="3" w:tplc="04160001" w:tentative="1">
+      <w:start w:val="1"/>
+      <w:numFmt w:val="bullet"/>
+      <w:lvlText w:val=""/>
+      <w:lvlJc w:val="left"/>
+      <w:pPr>
+        <w:ind w:left="2880" w:hanging="360"/>
+      </w:pPr>
+      <w:rPr>
+        <w:rFonts w:ascii="Symbol" w:hAnsi="Symbol" w:hint="default"/>
+      </w:rPr>
+    </w:lvl>
+    <w:lvl w:ilvl="4" w:tplc="04160003" w:tentative="1">
+      <w:start w:val="1"/>
+      <w:numFmt w:val="bullet"/>
+      <w:lvlText w:val="o"/>
+      <w:lvlJc w:val="left"/>
+      <w:pPr>
+        <w:ind w:left="3600" w:hanging="360"/>
+      </w:pPr>
+      <w:rPr>
+        <w:rFonts w:ascii="Courier New" w:hAnsi="Courier New" w:cs="Courier New" w:hint="default"/>
+      </w:rPr>
+    </w:lvl>
+    <w:lvl w:ilvl="5" w:tplc="04160005" w:tentative="1">
+      <w:start w:val="1"/>
+      <w:numFmt w:val="bullet"/>
+      <w:lvlText w:val=""/>
+      <w:lvlJc w:val="left"/>
+      <w:pPr>
+        <w:ind w:left="4320" w:hanging="360"/>
+      </w:pPr>
+      <w:rPr>
+        <w:rFonts w:ascii="Wingdings" w:hAnsi="Wingdings" w:hint="default"/>
+      </w:rPr>
+    </w:lvl>
+    <w:lvl w:ilvl="6" w:tplc="04160001" w:tentative="1">
+      <w:start w:val="1"/>
+      <w:numFmt w:val="bullet"/>
+      <w:lvlText w:val=""/>
+      <w:lvlJc w:val="left"/>
+      <w:pPr>
+        <w:ind w:left="5040" w:hanging="360"/>
+      </w:pPr>
+      <w:rPr>
+        <w:rFonts w:ascii="Symbol" w:hAnsi="Symbol" w:hint="default"/>
+      </w:rPr>
+    </w:lvl>
+    <w:lvl w:ilvl="7" w:tplc="04160003" w:tentative="1">
+      <w:start w:val="1"/>
+      <w:numFmt w:val="bullet"/>
+      <w:lvlText w:val="o"/>
+      <w:lvlJc w:val="left"/>
+      <w:pPr>
+        <w:ind w:left="5760" w:hanging="360"/>
+      </w:pPr>
+      <w:rPr>
+        <w:rFonts w:ascii="Courier New" w:hAnsi="Courier New" w:cs="Courier New" w:hint="default"/>
+      </w:rPr>
+    </w:lvl>
+    <w:lvl w:ilvl="8" w:tplc="04160005" w:tentative="1">
+      <w:start w:val="1"/>
+      <w:numFmt w:val="bullet"/>
+      <w:lvlText w:val=""/>
+      <w:lvlJc w:val="left"/>
+      <w:pPr>
+        <w:ind w:left="6480" w:hanging="360"/>
+      </w:pPr>
+      <w:rPr>
+        <w:rFonts w:ascii="Wingdings" w:hAnsi="Wingdings" w:hint="default"/>
+      </w:rPr>
+    </w:lvl>
+  </w:abstractNum>
+  <w:abstractNum w:abstractNumId="8" w15:restartNumberingAfterBreak="0">
     <w:nsid w:val="52CF0C9C"/>
     <w:multiLevelType w:val="hybridMultilevel"/>
     <w:tmpl w:val="C1325644"/>
@@ -2086,7 +3876,346 @@
       </w:rPr>
     </w:lvl>
   </w:abstractNum>
-  <w:abstractNum w:abstractNumId="5" w15:restartNumberingAfterBreak="0">
+  <w:abstractNum w:abstractNumId="9" w15:restartNumberingAfterBreak="0">
+    <w:nsid w:val="63D6648A"/>
+    <w:multiLevelType w:val="hybridMultilevel"/>
+    <w:tmpl w:val="8728B3B4"/>
+    <w:lvl w:ilvl="0" w:tplc="04160001">
+      <w:start w:val="1"/>
+      <w:numFmt w:val="bullet"/>
+      <w:lvlText w:val=""/>
+      <w:lvlJc w:val="left"/>
+      <w:pPr>
+        <w:ind w:left="720" w:hanging="360"/>
+      </w:pPr>
+      <w:rPr>
+        <w:rFonts w:ascii="Symbol" w:hAnsi="Symbol" w:hint="default"/>
+      </w:rPr>
+    </w:lvl>
+    <w:lvl w:ilvl="1" w:tplc="04160003" w:tentative="1">
+      <w:start w:val="1"/>
+      <w:numFmt w:val="bullet"/>
+      <w:lvlText w:val="o"/>
+      <w:lvlJc w:val="left"/>
+      <w:pPr>
+        <w:ind w:left="1440" w:hanging="360"/>
+      </w:pPr>
+      <w:rPr>
+        <w:rFonts w:ascii="Courier New" w:hAnsi="Courier New" w:cs="Courier New" w:hint="default"/>
+      </w:rPr>
+    </w:lvl>
+    <w:lvl w:ilvl="2" w:tplc="04160005" w:tentative="1">
+      <w:start w:val="1"/>
+      <w:numFmt w:val="bullet"/>
+      <w:lvlText w:val=""/>
+      <w:lvlJc w:val="left"/>
+      <w:pPr>
+        <w:ind w:left="2160" w:hanging="360"/>
+      </w:pPr>
+      <w:rPr>
+        <w:rFonts w:ascii="Wingdings" w:hAnsi="Wingdings" w:hint="default"/>
+      </w:rPr>
+    </w:lvl>
+    <w:lvl w:ilvl="3" w:tplc="04160001" w:tentative="1">
+      <w:start w:val="1"/>
+      <w:numFmt w:val="bullet"/>
+      <w:lvlText w:val=""/>
+      <w:lvlJc w:val="left"/>
+      <w:pPr>
+        <w:ind w:left="2880" w:hanging="360"/>
+      </w:pPr>
+      <w:rPr>
+        <w:rFonts w:ascii="Symbol" w:hAnsi="Symbol" w:hint="default"/>
+      </w:rPr>
+    </w:lvl>
+    <w:lvl w:ilvl="4" w:tplc="04160003" w:tentative="1">
+      <w:start w:val="1"/>
+      <w:numFmt w:val="bullet"/>
+      <w:lvlText w:val="o"/>
+      <w:lvlJc w:val="left"/>
+      <w:pPr>
+        <w:ind w:left="3600" w:hanging="360"/>
+      </w:pPr>
+      <w:rPr>
+        <w:rFonts w:ascii="Courier New" w:hAnsi="Courier New" w:cs="Courier New" w:hint="default"/>
+      </w:rPr>
+    </w:lvl>
+    <w:lvl w:ilvl="5" w:tplc="04160005" w:tentative="1">
+      <w:start w:val="1"/>
+      <w:numFmt w:val="bullet"/>
+      <w:lvlText w:val=""/>
+      <w:lvlJc w:val="left"/>
+      <w:pPr>
+        <w:ind w:left="4320" w:hanging="360"/>
+      </w:pPr>
+      <w:rPr>
+        <w:rFonts w:ascii="Wingdings" w:hAnsi="Wingdings" w:hint="default"/>
+      </w:rPr>
+    </w:lvl>
+    <w:lvl w:ilvl="6" w:tplc="04160001" w:tentative="1">
+      <w:start w:val="1"/>
+      <w:numFmt w:val="bullet"/>
+      <w:lvlText w:val=""/>
+      <w:lvlJc w:val="left"/>
+      <w:pPr>
+        <w:ind w:left="5040" w:hanging="360"/>
+      </w:pPr>
+      <w:rPr>
+        <w:rFonts w:ascii="Symbol" w:hAnsi="Symbol" w:hint="default"/>
+      </w:rPr>
+    </w:lvl>
+    <w:lvl w:ilvl="7" w:tplc="04160003" w:tentative="1">
+      <w:start w:val="1"/>
+      <w:numFmt w:val="bullet"/>
+      <w:lvlText w:val="o"/>
+      <w:lvlJc w:val="left"/>
+      <w:pPr>
+        <w:ind w:left="5760" w:hanging="360"/>
+      </w:pPr>
+      <w:rPr>
+        <w:rFonts w:ascii="Courier New" w:hAnsi="Courier New" w:cs="Courier New" w:hint="default"/>
+      </w:rPr>
+    </w:lvl>
+    <w:lvl w:ilvl="8" w:tplc="04160005" w:tentative="1">
+      <w:start w:val="1"/>
+      <w:numFmt w:val="bullet"/>
+      <w:lvlText w:val=""/>
+      <w:lvlJc w:val="left"/>
+      <w:pPr>
+        <w:ind w:left="6480" w:hanging="360"/>
+      </w:pPr>
+      <w:rPr>
+        <w:rFonts w:ascii="Wingdings" w:hAnsi="Wingdings" w:hint="default"/>
+      </w:rPr>
+    </w:lvl>
+  </w:abstractNum>
+  <w:abstractNum w:abstractNumId="10" w15:restartNumberingAfterBreak="0">
+    <w:nsid w:val="6840267A"/>
+    <w:multiLevelType w:val="hybridMultilevel"/>
+    <w:tmpl w:val="9146AD3C"/>
+    <w:lvl w:ilvl="0" w:tplc="04160001">
+      <w:start w:val="1"/>
+      <w:numFmt w:val="bullet"/>
+      <w:lvlText w:val=""/>
+      <w:lvlJc w:val="left"/>
+      <w:pPr>
+        <w:ind w:left="720" w:hanging="360"/>
+      </w:pPr>
+      <w:rPr>
+        <w:rFonts w:ascii="Symbol" w:hAnsi="Symbol" w:hint="default"/>
+      </w:rPr>
+    </w:lvl>
+    <w:lvl w:ilvl="1" w:tplc="04160003" w:tentative="1">
+      <w:start w:val="1"/>
+      <w:numFmt w:val="bullet"/>
+      <w:lvlText w:val="o"/>
+      <w:lvlJc w:val="left"/>
+      <w:pPr>
+        <w:ind w:left="1440" w:hanging="360"/>
+      </w:pPr>
+      <w:rPr>
+        <w:rFonts w:ascii="Courier New" w:hAnsi="Courier New" w:cs="Courier New" w:hint="default"/>
+      </w:rPr>
+    </w:lvl>
+    <w:lvl w:ilvl="2" w:tplc="04160005" w:tentative="1">
+      <w:start w:val="1"/>
+      <w:numFmt w:val="bullet"/>
+      <w:lvlText w:val=""/>
+      <w:lvlJc w:val="left"/>
+      <w:pPr>
+        <w:ind w:left="2160" w:hanging="360"/>
+      </w:pPr>
+      <w:rPr>
+        <w:rFonts w:ascii="Wingdings" w:hAnsi="Wingdings" w:hint="default"/>
+      </w:rPr>
+    </w:lvl>
+    <w:lvl w:ilvl="3" w:tplc="04160001" w:tentative="1">
+      <w:start w:val="1"/>
+      <w:numFmt w:val="bullet"/>
+      <w:lvlText w:val=""/>
+      <w:lvlJc w:val="left"/>
+      <w:pPr>
+        <w:ind w:left="2880" w:hanging="360"/>
+      </w:pPr>
+      <w:rPr>
+        <w:rFonts w:ascii="Symbol" w:hAnsi="Symbol" w:hint="default"/>
+      </w:rPr>
+    </w:lvl>
+    <w:lvl w:ilvl="4" w:tplc="04160003" w:tentative="1">
+      <w:start w:val="1"/>
+      <w:numFmt w:val="bullet"/>
+      <w:lvlText w:val="o"/>
+      <w:lvlJc w:val="left"/>
+      <w:pPr>
+        <w:ind w:left="3600" w:hanging="360"/>
+      </w:pPr>
+      <w:rPr>
+        <w:rFonts w:ascii="Courier New" w:hAnsi="Courier New" w:cs="Courier New" w:hint="default"/>
+      </w:rPr>
+    </w:lvl>
+    <w:lvl w:ilvl="5" w:tplc="04160005" w:tentative="1">
+      <w:start w:val="1"/>
+      <w:numFmt w:val="bullet"/>
+      <w:lvlText w:val=""/>
+      <w:lvlJc w:val="left"/>
+      <w:pPr>
+        <w:ind w:left="4320" w:hanging="360"/>
+      </w:pPr>
+      <w:rPr>
+        <w:rFonts w:ascii="Wingdings" w:hAnsi="Wingdings" w:hint="default"/>
+      </w:rPr>
+    </w:lvl>
+    <w:lvl w:ilvl="6" w:tplc="04160001" w:tentative="1">
+      <w:start w:val="1"/>
+      <w:numFmt w:val="bullet"/>
+      <w:lvlText w:val=""/>
+      <w:lvlJc w:val="left"/>
+      <w:pPr>
+        <w:ind w:left="5040" w:hanging="360"/>
+      </w:pPr>
+      <w:rPr>
+        <w:rFonts w:ascii="Symbol" w:hAnsi="Symbol" w:hint="default"/>
+      </w:rPr>
+    </w:lvl>
+    <w:lvl w:ilvl="7" w:tplc="04160003" w:tentative="1">
+      <w:start w:val="1"/>
+      <w:numFmt w:val="bullet"/>
+      <w:lvlText w:val="o"/>
+      <w:lvlJc w:val="left"/>
+      <w:pPr>
+        <w:ind w:left="5760" w:hanging="360"/>
+      </w:pPr>
+      <w:rPr>
+        <w:rFonts w:ascii="Courier New" w:hAnsi="Courier New" w:cs="Courier New" w:hint="default"/>
+      </w:rPr>
+    </w:lvl>
+    <w:lvl w:ilvl="8" w:tplc="04160005" w:tentative="1">
+      <w:start w:val="1"/>
+      <w:numFmt w:val="bullet"/>
+      <w:lvlText w:val=""/>
+      <w:lvlJc w:val="left"/>
+      <w:pPr>
+        <w:ind w:left="6480" w:hanging="360"/>
+      </w:pPr>
+      <w:rPr>
+        <w:rFonts w:ascii="Wingdings" w:hAnsi="Wingdings" w:hint="default"/>
+      </w:rPr>
+    </w:lvl>
+  </w:abstractNum>
+  <w:abstractNum w:abstractNumId="11" w15:restartNumberingAfterBreak="0">
+    <w:nsid w:val="70C46883"/>
+    <w:multiLevelType w:val="hybridMultilevel"/>
+    <w:tmpl w:val="7C9ABF1C"/>
+    <w:lvl w:ilvl="0" w:tplc="04160001">
+      <w:start w:val="1"/>
+      <w:numFmt w:val="bullet"/>
+      <w:lvlText w:val=""/>
+      <w:lvlJc w:val="left"/>
+      <w:pPr>
+        <w:ind w:left="720" w:hanging="360"/>
+      </w:pPr>
+      <w:rPr>
+        <w:rFonts w:ascii="Symbol" w:hAnsi="Symbol" w:hint="default"/>
+      </w:rPr>
+    </w:lvl>
+    <w:lvl w:ilvl="1" w:tplc="04160003">
+      <w:start w:val="1"/>
+      <w:numFmt w:val="bullet"/>
+      <w:lvlText w:val="o"/>
+      <w:lvlJc w:val="left"/>
+      <w:pPr>
+        <w:ind w:left="1440" w:hanging="360"/>
+      </w:pPr>
+      <w:rPr>
+        <w:rFonts w:ascii="Courier New" w:hAnsi="Courier New" w:cs="Courier New" w:hint="default"/>
+      </w:rPr>
+    </w:lvl>
+    <w:lvl w:ilvl="2" w:tplc="04160005" w:tentative="1">
+      <w:start w:val="1"/>
+      <w:numFmt w:val="bullet"/>
+      <w:lvlText w:val=""/>
+      <w:lvlJc w:val="left"/>
+      <w:pPr>
+        <w:ind w:left="2160" w:hanging="360"/>
+      </w:pPr>
+      <w:rPr>
+        <w:rFonts w:ascii="Wingdings" w:hAnsi="Wingdings" w:hint="default"/>
+      </w:rPr>
+    </w:lvl>
+    <w:lvl w:ilvl="3" w:tplc="04160001" w:tentative="1">
+      <w:start w:val="1"/>
+      <w:numFmt w:val="bullet"/>
+      <w:lvlText w:val=""/>
+      <w:lvlJc w:val="left"/>
+      <w:pPr>
+        <w:ind w:left="2880" w:hanging="360"/>
+      </w:pPr>
+      <w:rPr>
+        <w:rFonts w:ascii="Symbol" w:hAnsi="Symbol" w:hint="default"/>
+      </w:rPr>
+    </w:lvl>
+    <w:lvl w:ilvl="4" w:tplc="04160003" w:tentative="1">
+      <w:start w:val="1"/>
+      <w:numFmt w:val="bullet"/>
+      <w:lvlText w:val="o"/>
+      <w:lvlJc w:val="left"/>
+      <w:pPr>
+        <w:ind w:left="3600" w:hanging="360"/>
+      </w:pPr>
+      <w:rPr>
+        <w:rFonts w:ascii="Courier New" w:hAnsi="Courier New" w:cs="Courier New" w:hint="default"/>
+      </w:rPr>
+    </w:lvl>
+    <w:lvl w:ilvl="5" w:tplc="04160005" w:tentative="1">
+      <w:start w:val="1"/>
+      <w:numFmt w:val="bullet"/>
+      <w:lvlText w:val=""/>
+      <w:lvlJc w:val="left"/>
+      <w:pPr>
+        <w:ind w:left="4320" w:hanging="360"/>
+      </w:pPr>
+      <w:rPr>
+        <w:rFonts w:ascii="Wingdings" w:hAnsi="Wingdings" w:hint="default"/>
+      </w:rPr>
+    </w:lvl>
+    <w:lvl w:ilvl="6" w:tplc="04160001" w:tentative="1">
+      <w:start w:val="1"/>
+      <w:numFmt w:val="bullet"/>
+      <w:lvlText w:val=""/>
+      <w:lvlJc w:val="left"/>
+      <w:pPr>
+        <w:ind w:left="5040" w:hanging="360"/>
+      </w:pPr>
+      <w:rPr>
+        <w:rFonts w:ascii="Symbol" w:hAnsi="Symbol" w:hint="default"/>
+      </w:rPr>
+    </w:lvl>
+    <w:lvl w:ilvl="7" w:tplc="04160003" w:tentative="1">
+      <w:start w:val="1"/>
+      <w:numFmt w:val="bullet"/>
+      <w:lvlText w:val="o"/>
+      <w:lvlJc w:val="left"/>
+      <w:pPr>
+        <w:ind w:left="5760" w:hanging="360"/>
+      </w:pPr>
+      <w:rPr>
+        <w:rFonts w:ascii="Courier New" w:hAnsi="Courier New" w:cs="Courier New" w:hint="default"/>
+      </w:rPr>
+    </w:lvl>
+    <w:lvl w:ilvl="8" w:tplc="04160005" w:tentative="1">
+      <w:start w:val="1"/>
+      <w:numFmt w:val="bullet"/>
+      <w:lvlText w:val=""/>
+      <w:lvlJc w:val="left"/>
+      <w:pPr>
+        <w:ind w:left="6480" w:hanging="360"/>
+      </w:pPr>
+      <w:rPr>
+        <w:rFonts w:ascii="Wingdings" w:hAnsi="Wingdings" w:hint="default"/>
+      </w:rPr>
+    </w:lvl>
+  </w:abstractNum>
+  <w:abstractNum w:abstractNumId="12" w15:restartNumberingAfterBreak="0">
     <w:nsid w:val="758D626E"/>
     <w:multiLevelType w:val="hybridMultilevel"/>
     <w:tmpl w:val="BAF8576C"/>
@@ -2200,22 +4329,43 @@
     </w:lvl>
   </w:abstractNum>
   <w:num w:numId="1" w16cid:durableId="214003536">
+    <w:abstractNumId w:val="4"/>
+  </w:num>
+  <w:num w:numId="2" w16cid:durableId="499464452">
+    <w:abstractNumId w:val="6"/>
+  </w:num>
+  <w:num w:numId="3" w16cid:durableId="1721202896">
+    <w:abstractNumId w:val="1"/>
+  </w:num>
+  <w:num w:numId="4" w16cid:durableId="1969046856">
     <w:abstractNumId w:val="2"/>
   </w:num>
-  <w:num w:numId="2" w16cid:durableId="499464452">
+  <w:num w:numId="5" w16cid:durableId="1777559383">
+    <w:abstractNumId w:val="8"/>
+  </w:num>
+  <w:num w:numId="6" w16cid:durableId="1469010415">
+    <w:abstractNumId w:val="12"/>
+  </w:num>
+  <w:num w:numId="7" w16cid:durableId="1626811861">
+    <w:abstractNumId w:val="0"/>
+  </w:num>
+  <w:num w:numId="8" w16cid:durableId="1038703780">
+    <w:abstractNumId w:val="7"/>
+  </w:num>
+  <w:num w:numId="9" w16cid:durableId="1706322206">
+    <w:abstractNumId w:val="9"/>
+  </w:num>
+  <w:num w:numId="10" w16cid:durableId="849443415">
+    <w:abstractNumId w:val="5"/>
+  </w:num>
+  <w:num w:numId="11" w16cid:durableId="1960794902">
     <w:abstractNumId w:val="3"/>
   </w:num>
-  <w:num w:numId="3" w16cid:durableId="1721202896">
-    <w:abstractNumId w:val="0"/>
+  <w:num w:numId="12" w16cid:durableId="1855849087">
+    <w:abstractNumId w:val="10"/>
   </w:num>
-  <w:num w:numId="4" w16cid:durableId="1969046856">
-    <w:abstractNumId w:val="1"/>
-  </w:num>
-  <w:num w:numId="5" w16cid:durableId="1777559383">
-    <w:abstractNumId w:val="4"/>
-  </w:num>
-  <w:num w:numId="6" w16cid:durableId="1469010415">
-    <w:abstractNumId w:val="5"/>
+  <w:num w:numId="13" w16cid:durableId="1602105096">
+    <w:abstractNumId w:val="11"/>
   </w:num>
 </w:numbering>
 </file>
@@ -2823,7 +4973,6 @@
   <w:style w:type="character" w:default="1" w:styleId="Fontepargpadro">
     <w:name w:val="Default Paragraph Font"/>
     <w:uiPriority w:val="1"/>
-    <w:semiHidden/>
     <w:unhideWhenUsed/>
   </w:style>
   <w:style w:type="table" w:default="1" w:styleId="Tabelanormal">
